--- a/paper/Part2.docx
+++ b/paper/Part2.docx
@@ -42,6 +42,12 @@
       </w:r>
     </w:p>
     <w:p>
+      <w:pPr>
+        <w:ind w:firstLineChars="200" w:firstLine="420"/>
+        <w:rPr>
+          <w:rFonts w:hint="eastAsia"/>
+        </w:rPr>
+      </w:pPr>
       <w:r>
         <w:rPr>
           <w:rFonts w:hint="eastAsia"/>
@@ -49,98 +55,162 @@
         <w:t>在电影票房预测领域，时间序列分析是捕捉票房随时间动态变化的关键方法。每日票房数据通常呈现出明显的趋势性（例如，上映初期的增长和后续的衰减）和季节性（例如，周末效应、节假日效应），同时也受到多种复杂因素的影响，包括电影本身的属性、观众口碑的实时变化以及市场环境等。为了全面捕捉这些不同类型的模式和影响，本研究采用了一种混合建模策略，结合了</w:t>
       </w:r>
       <w:r>
-        <w:t xml:space="preserve"> D-Linear 模型和 XGBoost 模型，并通过模型堆叠 (Model Stacking) 技术进行融合。</w:t>
-      </w:r>
-    </w:p>
-    <w:p/>
-    <w:p>
+        <w:t xml:space="preserve"> D-Linear 模型和 </w:t>
+      </w:r>
+      <w:proofErr w:type="spellStart"/>
+      <w:r>
+        <w:t>XGBoost</w:t>
+      </w:r>
+      <w:proofErr w:type="spellEnd"/>
+      <w:r>
+        <w:t xml:space="preserve"> 模型，并通过模型堆叠 (Model Stacking) 技术进行融合。</w:t>
+      </w:r>
+    </w:p>
+    <w:p>
+      <w:pPr>
+        <w:rPr>
+          <w:rFonts w:hint="eastAsia"/>
+        </w:rPr>
+      </w:pPr>
       <w:r>
         <w:rPr>
           <w:b/>
           <w:bCs/>
         </w:rPr>
-        <w:t>1</w:t>
-      </w:r>
-      <w:r>
-        <w:rPr>
+        <w:t>1.</w:t>
+      </w:r>
+      <w:r>
+        <w:t xml:space="preserve"> D-Linear 模型：捕捉时序动态</w:t>
+      </w:r>
+    </w:p>
+    <w:p>
+      <w:pPr>
+        <w:ind w:firstLineChars="200" w:firstLine="420"/>
+      </w:pPr>
+      <w:r>
+        <w:t>D-Linear 模型作为一种新兴的时间序列预测线性模型，因其简洁性、高效性以及在多种长时</w:t>
+      </w:r>
+      <w:proofErr w:type="gramStart"/>
+      <w:r>
+        <w:t>程预测</w:t>
+      </w:r>
+      <w:proofErr w:type="gramEnd"/>
+      <w:r>
+        <w:t>基准任务上超越复杂 Transformer 模型的优异表现而受到关注 [5, 6]。其核心优势在于将时间序列显式地分解为趋势（Trend）和季节性/剩余（Seasonal/Remainder）两个部分，并分别使用独立的单层线性网络进行预测，最后将两部分预测结果相加得到最终预测值 [6, 8]。这种分解-预测的策略非常适合捕捉票房数据中固有的趋势和周期性波动。相较于 ARIMA 等传统统计模型可能存在</w:t>
+      </w:r>
+      <w:proofErr w:type="gramStart"/>
+      <w:r>
+        <w:t>的调参复杂性</w:t>
+      </w:r>
+      <w:proofErr w:type="gramEnd"/>
+      <w:r>
+        <w:t xml:space="preserve"> [12, 44] 或 LSTM、Transformer 等深度学习模型的高计算成本和潜在的过拟合风险 [1, 6]，D-Linear 在保证预测精度的同时，提供了更高的计算效率和更强的可解释性 [9]。在本研究中，D-Linear 主要负责处理票房数据的内在时序依赖性，并整合动态协变量（如情感指数）和静态协变量（如电影属性）。</w:t>
+      </w:r>
+    </w:p>
+    <w:p>
+      <w:pPr>
+        <w:ind w:firstLineChars="200" w:firstLine="420"/>
+        <w:rPr>
+          <w:rFonts w:hint="eastAsia"/>
+        </w:rPr>
+      </w:pPr>
+      <w:r>
+        <w:drawing>
+          <wp:inline distT="0" distB="0" distL="0" distR="0" wp14:anchorId="69A37EFD" wp14:editId="172872E1">
+            <wp:extent cx="5274310" cy="1297305"/>
+            <wp:effectExtent l="0" t="0" r="2540" b="0"/>
+            <wp:docPr id="3" name="图片 3"/>
+            <wp:cNvGraphicFramePr>
+              <a:graphicFrameLocks xmlns:a="http://schemas.openxmlformats.org/drawingml/2006/main" noChangeAspect="1"/>
+            </wp:cNvGraphicFramePr>
+            <a:graphic xmlns:a="http://schemas.openxmlformats.org/drawingml/2006/main">
+              <a:graphicData uri="http://schemas.openxmlformats.org/drawingml/2006/picture">
+                <pic:pic xmlns:pic="http://schemas.openxmlformats.org/drawingml/2006/picture">
+                  <pic:nvPicPr>
+                    <pic:cNvPr id="1" name=""/>
+                    <pic:cNvPicPr/>
+                  </pic:nvPicPr>
+                  <pic:blipFill>
+                    <a:blip r:embed="rId7"/>
+                    <a:stretch>
+                      <a:fillRect/>
+                    </a:stretch>
+                  </pic:blipFill>
+                  <pic:spPr>
+                    <a:xfrm>
+                      <a:off x="0" y="0"/>
+                      <a:ext cx="5274310" cy="1297305"/>
+                    </a:xfrm>
+                    <a:prstGeom prst="rect">
+                      <a:avLst/>
+                    </a:prstGeom>
+                  </pic:spPr>
+                </pic:pic>
+              </a:graphicData>
+            </a:graphic>
+          </wp:inline>
+        </w:drawing>
+      </w:r>
+    </w:p>
+    <w:p>
+      <w:pPr>
+        <w:ind w:firstLineChars="200" w:firstLine="420"/>
+        <w:rPr>
+          <w:rFonts w:hint="eastAsia"/>
+        </w:rPr>
+      </w:pPr>
+      <w:r>
+        <w:rPr>
+          <w:rFonts w:hint="eastAsia"/>
+        </w:rPr>
+        <w:t>遵循</w:t>
+      </w:r>
+      <w:r>
+        <w:t xml:space="preserve"> D-Linear 的架构 [引用]，对于输入的历史每日票房时间序列 </w:t>
+      </w:r>
+      <w:r>
+        <w:rPr>
+          <w:i/>
+          <w:iCs/>
+        </w:rPr>
+        <w:t>X</w:t>
+      </w:r>
+      <w:r>
+        <w:t xml:space="preserve">（长度为 </w:t>
+      </w:r>
+      <w:r>
+        <w:t>L</w:t>
+      </w:r>
+      <w:r>
+        <w:t xml:space="preserve">，即回顾窗口 </w:t>
+      </w:r>
+      <w:proofErr w:type="spellStart"/>
+      <w:r>
+        <w:rPr>
+          <w:i/>
+          <w:iCs/>
+        </w:rPr>
+        <w:t>seq_len</w:t>
+      </w:r>
+      <w:proofErr w:type="spellEnd"/>
+      <w:r>
+        <w:t>），模型首先执行趋势-季节性分解：</w:t>
+      </w:r>
+    </w:p>
+    <w:p>
+      <w:pPr>
+        <w:ind w:firstLineChars="200" w:firstLine="420"/>
+      </w:pPr>
+      <w:r>
+        <w:rPr>
+          <w:rFonts w:hint="eastAsia"/>
           <w:b/>
           <w:bCs/>
         </w:rPr>
-        <w:t>.</w:t>
-      </w:r>
-      <w:r>
-        <w:t xml:space="preserve"> D-Linear 模型：捕捉时序动态</w:t>
-      </w:r>
-    </w:p>
-    <w:p/>
-    <w:p>
-      <w:r>
-        <w:t>D-Linear 模型作为一种新兴的时间序列预测线性模型，因其简洁性、高效性以及在多种长时程预测基准任务上超越复杂 Transformer 模型的优异表现而受到关注 [5, 6]。其核心优势在于将时间序列显式地分解为趋势（Trend）和季节性/剩余（Seasonal/Remainder）两个部分，并分别使用独立的单层线性网络进行预测，最后将两部分预测结果相加得到最终预测值 [6, 8]。这种分解-预测的策略非常适合捕捉票房数据中固有的趋势和周期性波动。相较于 ARIMA 等传统统计模型可能存在的调参复杂性 [12, 44] 或 LSTM、Transformer 等深度学习模型的高计算成本和潜在的过拟合风险 [1, 6]，D-Linear 在保证预测精度的同时，提供了更高的计算效率和更强的可解释性 [9]。在本研究中，D-Linear 主要负责处理票房数据的内在时序依赖性，并整合动态协变量（如情感指数）和静态协变量（如电影属性）。</w:t>
-      </w:r>
-    </w:p>
-    <w:p/>
-    <w:p>
-      <w:r>
-        <w:rPr>
-          <w:rFonts w:hint="eastAsia"/>
-          <w:b/>
-          <w:bCs/>
-        </w:rPr>
-        <w:t>圈圈</w:t>
-      </w:r>
-      <w:r>
-        <w:rPr>
-          <w:b/>
-          <w:bCs/>
-        </w:rPr>
-        <w:t>1</w:t>
-      </w:r>
-      <w:r>
-        <w:t xml:space="preserve"> D-Linear 核心架构</w:t>
-      </w:r>
-    </w:p>
-    <w:p/>
-    <w:p>
-      <w:r>
-        <w:rPr>
-          <w:rFonts w:hint="eastAsia"/>
-        </w:rPr>
-        <w:t>遵循</w:t>
-      </w:r>
-      <w:r>
-        <w:t xml:space="preserve"> D-Linear 的架构 [引用]，对于输入的历史每日票房时间序列 </w:t>
-      </w:r>
-      <w:r>
-        <w:rPr>
-          <w:i/>
-          <w:iCs/>
-        </w:rPr>
-        <w:t>X</w:t>
-      </w:r>
-      <w:r>
-        <w:t xml:space="preserve">（长度为 </w:t>
-      </w:r>
-      <w:r>
-        <w:t>L</w:t>
-      </w:r>
-      <w:r>
-        <w:t xml:space="preserve">，即回顾窗口 </w:t>
-      </w:r>
-      <w:r>
-        <w:rPr>
-          <w:i/>
-          <w:iCs/>
-        </w:rPr>
-        <w:t>seq_len</w:t>
-      </w:r>
-      <w:r>
-        <w:t>），模型首先执行趋势-季节性分解：</w:t>
-      </w:r>
-    </w:p>
-    <w:p/>
-    <w:p>
-      <w:r>
-        <w:t xml:space="preserve">1.  趋势成分提取: 通过应用一个移动平均滤波器（核大小为 </w:t>
+        <w:t>圈圈1</w:t>
+      </w:r>
+      <w:r>
+        <w:t xml:space="preserve"> 趋势成分提取: 通过应用一个移动平均滤波器（核大小为 </w:t>
       </w:r>
       <w:r>
         <w:rPr>
@@ -352,18 +422,7 @@
             <w:color w:val="8421A2"/>
             <w:shd w:val="clear" w:color="auto" w:fill="FFFFFF"/>
           </w:rPr>
-          <m:t xml:space="preserve"> </m:t>
-        </m:r>
-        <m:r>
-          <m:rPr>
-            <m:sty m:val="p"/>
-          </m:rPr>
-          <w:rPr>
-            <w:rFonts w:ascii="Cambria Math" w:hAnsi="Cambria Math"/>
-            <w:color w:val="8421A2"/>
-            <w:shd w:val="clear" w:color="auto" w:fill="FFFFFF"/>
-          </w:rPr>
-          <m:t>for i from t-k+1 to t</m:t>
+          <m:t xml:space="preserve"> for i from t-k+1 to t</m:t>
         </m:r>
       </m:oMath>
       <w:r>
@@ -376,8 +435,22 @@
       </w:r>
     </w:p>
     <w:p>
-      <w:r>
-        <w:t xml:space="preserve">2.  季节性/剩余成分提取: 从原始序列中减去提取的趋势成分，得到季节性/剩余成分 </w:t>
+      <w:pPr>
+        <w:ind w:firstLineChars="200" w:firstLine="420"/>
+      </w:pPr>
+      <w:r>
+        <w:rPr>
+          <w:rFonts w:hint="eastAsia"/>
+          <w:b/>
+          <w:bCs/>
+        </w:rPr>
+        <w:t>圈圈2</w:t>
+      </w:r>
+      <w:r>
+        <w:t xml:space="preserve"> </w:t>
+      </w:r>
+      <w:r>
+        <w:t xml:space="preserve">季节性/剩余成分提取: 从原始序列中减去提取的趋势成分，得到季节性/剩余成分 </w:t>
       </w:r>
       <w:r>
         <w:rPr>
@@ -415,8 +488,25 @@
       </w:r>
     </w:p>
     <w:p>
-      <w:r>
-        <w:t xml:space="preserve">3.  独立线性预测: 将历史的趋势成分 Trend和季节性成分 </w:t>
+      <w:pPr>
+        <w:ind w:firstLineChars="200" w:firstLine="420"/>
+      </w:pPr>
+      <w:r>
+        <w:rPr>
+          <w:rFonts w:hint="eastAsia"/>
+          <w:b/>
+          <w:bCs/>
+        </w:rPr>
+        <w:t>圈圈3</w:t>
+      </w:r>
+      <w:r>
+        <w:rPr>
+          <w:rFonts w:hint="eastAsia"/>
+        </w:rPr>
+        <w:t xml:space="preserve"> </w:t>
+      </w:r>
+      <w:r>
+        <w:t xml:space="preserve">独立线性预测: 将历史的趋势成分 Trend和季节性成分 </w:t>
       </w:r>
       <w:r>
         <w:rPr>
@@ -458,7 +548,11 @@
         <w:t>H</w:t>
       </w:r>
       <w:r>
-        <w:t xml:space="preserve"> 步（预测范围 </w:t>
+        <w:t xml:space="preserve"> 步（预</w:t>
+      </w:r>
+      <w:r>
+        <w:lastRenderedPageBreak/>
+        <w:t xml:space="preserve">测范围 </w:t>
       </w:r>
       <m:oMath>
         <m:r>
@@ -500,7 +594,6 @@
           <w:rPr>
             <w:rFonts w:ascii="Cambria Math" w:hAnsi="Cambria Math"/>
           </w:rPr>
-          <w:lastRenderedPageBreak/>
           <m:t>Trend_pred = W_trend * Trend_hist</m:t>
         </m:r>
       </m:oMath>
@@ -524,8 +617,26 @@
       </m:oMath>
     </w:p>
     <w:p>
-      <w:r>
-        <w:t xml:space="preserve">4.  最终预测合成: 将预测的趋势和季节性成分相加，得到最终的票房预测值 </w:t>
+      <w:pPr>
+        <w:ind w:firstLineChars="200" w:firstLine="420"/>
+      </w:pPr>
+      <w:r>
+        <w:rPr>
+          <w:rFonts w:hint="eastAsia"/>
+          <w:b/>
+          <w:bCs/>
+        </w:rPr>
+        <w:t>圈圈</w:t>
+      </w:r>
+      <w:r>
+        <w:rPr>
+          <w:b/>
+          <w:bCs/>
+        </w:rPr>
+        <w:t>4</w:t>
+      </w:r>
+      <w:r>
+        <w:t xml:space="preserve">最终预测合成: 将预测的趋势和季节性成分相加，得到最终的票房预测值 </w:t>
       </w:r>
       <m:oMath>
         <m:r>
@@ -553,59 +664,74 @@
           <w:rPr>
             <w:rFonts w:ascii="Cambria Math" w:hAnsi="Cambria Math"/>
           </w:rPr>
-          <m:t>X</m:t>
-        </m:r>
-        <m:r>
-          <w:rPr>
-            <w:rFonts w:ascii="Cambria Math" w:hAnsi="Cambria Math"/>
-          </w:rPr>
-          <m:t>_{pred} = Trend_{pred} + Seasonal_{pred}</m:t>
+          <m:t>X_{pred} = Trend_{pred} + Seasonal_{pred}</m:t>
         </m:r>
       </m:oMath>
     </w:p>
     <w:p/>
     <w:p>
+      <w:pPr>
+        <w:ind w:firstLineChars="200" w:firstLine="420"/>
+        <w:rPr>
+          <w:rFonts w:hint="eastAsia"/>
+        </w:rPr>
+      </w:pPr>
+      <w:r>
+        <w:rPr>
+          <w:rFonts w:hint="eastAsia"/>
+        </w:rPr>
+        <w:t>而对于复杂多元的</w:t>
+      </w:r>
+      <w:r>
+        <w:t>变量</w:t>
+      </w:r>
+      <w:r>
+        <w:rPr>
+          <w:rFonts w:hint="eastAsia"/>
+        </w:rPr>
+        <w:t>数据，我们采用了以下的</w:t>
+      </w:r>
+      <w:r>
+        <w:t>整合策略</w:t>
+      </w:r>
+      <w:r>
+        <w:rPr>
+          <w:rFonts w:hint="eastAsia"/>
+        </w:rPr>
+        <w:t>：</w:t>
+      </w:r>
+    </w:p>
+    <w:p>
       <w:r>
         <w:rPr>
           <w:rFonts w:hint="eastAsia"/>
           <w:b/>
           <w:bCs/>
-          <w:lang w:val="es-ES"/>
-        </w:rPr>
-        <w:t>圈圈</w:t>
-      </w:r>
-      <w:r>
-        <w:rPr>
+        </w:rPr>
+        <w:t>圈圈1</w:t>
+      </w:r>
+      <w:r>
+        <w:t xml:space="preserve">  目标序列: 核心预测目标，即电影的每日票房收入时间序列。</w:t>
+      </w:r>
+    </w:p>
+    <w:p>
+      <w:r>
+        <w:rPr>
+          <w:rFonts w:hint="eastAsia"/>
           <w:b/>
           <w:bCs/>
         </w:rPr>
+        <w:t>圈圈</w:t>
+      </w:r>
+      <w:r>
+        <w:rPr>
+          <w:b/>
+          <w:bCs/>
+        </w:rPr>
         <w:t>2</w:t>
       </w:r>
       <w:r>
-        <w:t xml:space="preserve"> 变量整合策略</w:t>
-      </w:r>
-    </w:p>
-    <w:p/>
-    <w:p>
-      <w:r>
-        <w:rPr>
-          <w:rFonts w:hint="eastAsia"/>
-        </w:rPr>
-        <w:t>在本研究中，我们利用</w:t>
-      </w:r>
-      <w:r>
-        <w:t xml:space="preserve"> Darts 库 [引用] 实现 D-Linear 模型，并将多元信息整合如下：</w:t>
-      </w:r>
-    </w:p>
-    <w:p/>
-    <w:p>
-      <w:r>
-        <w:t>1.  目标序列: 核心预测目标，即电影的每日票房收入时间序列。</w:t>
-      </w:r>
-    </w:p>
-    <w:p>
-      <w:r>
-        <w:t>2.  历史协变量:</w:t>
+        <w:t xml:space="preserve">  历史协变量:</w:t>
       </w:r>
     </w:p>
     <w:p>
@@ -636,7 +762,22 @@
     </w:p>
     <w:p>
       <w:r>
-        <w:t>3.  未来协变量:</w:t>
+        <w:rPr>
+          <w:rFonts w:hint="eastAsia"/>
+          <w:b/>
+          <w:bCs/>
+        </w:rPr>
+        <w:t>圈圈</w:t>
+      </w:r>
+      <w:r>
+        <w:rPr>
+          <w:b/>
+          <w:bCs/>
+        </w:rPr>
+        <w:t>3</w:t>
+      </w:r>
+      <w:r>
+        <w:t xml:space="preserve">  未来协变量:</w:t>
       </w:r>
     </w:p>
     <w:p>
@@ -649,12 +790,35 @@
         <w:ind w:firstLineChars="0"/>
       </w:pPr>
       <w:r>
-        <w:t>已知未来信息: 例如，是否为周末、是否为法定节假日等。这些信息通常可以预先知道，并可能显著影响票房。Darts 中的 DLinear 模型可以利用已知的未来信息。</w:t>
-      </w:r>
-    </w:p>
-    <w:p>
-      <w:r>
-        <w:t>4.  静态协变量:</w:t>
+        <w:t xml:space="preserve">已知未来信息: 例如，是否为周末、是否为法定节假日等。这些信息通常可以预先知道，并可能显著影响票房。Darts 中的 </w:t>
+      </w:r>
+      <w:proofErr w:type="spellStart"/>
+      <w:r>
+        <w:t>DLinear</w:t>
+      </w:r>
+      <w:proofErr w:type="spellEnd"/>
+      <w:r>
+        <w:t xml:space="preserve"> 模型可以利用已知的未来信息。</w:t>
+      </w:r>
+    </w:p>
+    <w:p>
+      <w:r>
+        <w:rPr>
+          <w:rFonts w:hint="eastAsia"/>
+          <w:b/>
+          <w:bCs/>
+        </w:rPr>
+        <w:t>圈圈</w:t>
+      </w:r>
+      <w:r>
+        <w:rPr>
+          <w:b/>
+          <w:bCs/>
+        </w:rPr>
+        <w:t>4</w:t>
+      </w:r>
+      <w:r>
+        <w:t xml:space="preserve"> 静态协变量:</w:t>
       </w:r>
     </w:p>
     <w:p>
@@ -676,11 +840,21 @@
         <w:rPr>
           <w:rFonts w:hint="eastAsia"/>
         </w:rPr>
+        <w:t>#</w:t>
+      </w:r>
+      <w:r>
+        <w:t xml:space="preserve"> </w:t>
+      </w:r>
+      <w:r>
+        <w:rPr>
+          <w:rFonts w:hint="eastAsia"/>
+        </w:rPr>
         <w:t>通过</w:t>
       </w:r>
       <w:r>
         <w:t xml:space="preserve"> </w:t>
       </w:r>
+      <w:proofErr w:type="spellStart"/>
       <w:r>
         <w:rPr>
           <w:i/>
@@ -688,9 +862,11 @@
         </w:rPr>
         <w:t>past_covariates</w:t>
       </w:r>
+      <w:proofErr w:type="spellEnd"/>
       <w:r>
         <w:t xml:space="preserve">, </w:t>
       </w:r>
+      <w:proofErr w:type="spellStart"/>
       <w:r>
         <w:rPr>
           <w:i/>
@@ -698,9 +874,11 @@
         </w:rPr>
         <w:t>future_covariates</w:t>
       </w:r>
+      <w:proofErr w:type="spellEnd"/>
       <w:r>
         <w:t xml:space="preserve">, 和 </w:t>
       </w:r>
+      <w:proofErr w:type="spellStart"/>
       <w:r>
         <w:rPr>
           <w:i/>
@@ -708,46 +886,321 @@
         </w:rPr>
         <w:t>static_covariates</w:t>
       </w:r>
-      <w:r>
-        <w:t xml:space="preserve"> 参数，Darts 库能够将这些不同类型的变量有效地融入 D-Linear 模型的训练和预测过程，使得模型不仅学习历史票房的自身模式，还能考虑外部动态信息和电影的固有特性。</w:t>
+      <w:proofErr w:type="spellEnd"/>
+      <w:r>
+        <w:t xml:space="preserve"> 参数，Darts </w:t>
+      </w:r>
+      <w:proofErr w:type="gramStart"/>
+      <w:r>
+        <w:t>库能够</w:t>
+      </w:r>
+      <w:proofErr w:type="gramEnd"/>
+      <w:r>
+        <w:t>将这些不同类型的变量有效地融入 D-Linear 模型的训练和预测过程，使得模型不仅学习历史票房的自身模式，还能考虑外部动态信息和电影的固有特性。</w:t>
       </w:r>
     </w:p>
     <w:p/>
     <w:p>
+      <w:pPr>
+        <w:rPr>
+          <w:rFonts w:hint="eastAsia"/>
+        </w:rPr>
+      </w:pPr>
       <w:r>
         <w:rPr>
           <w:b/>
           <w:bCs/>
         </w:rPr>
-        <w:t>2</w:t>
-      </w:r>
-      <w:r>
-        <w:rPr>
+        <w:t>2.</w:t>
+      </w:r>
+      <w:r>
+        <w:t xml:space="preserve"> </w:t>
+      </w:r>
+      <w:proofErr w:type="spellStart"/>
+      <w:r>
+        <w:t>XGBoost</w:t>
+      </w:r>
+      <w:proofErr w:type="spellEnd"/>
+      <w:r>
+        <w:t xml:space="preserve"> 模型：捕捉非线性关系与复杂交互</w:t>
+      </w:r>
+    </w:p>
+    <w:p>
+      <w:pPr>
+        <w:ind w:firstLineChars="200" w:firstLine="420"/>
+      </w:pPr>
+      <w:proofErr w:type="spellStart"/>
+      <w:r>
+        <w:t>XGBoost</w:t>
+      </w:r>
+      <w:proofErr w:type="spellEnd"/>
+      <w:r>
+        <w:t xml:space="preserve"> (Extreme Gradient Boosting) 是一种基于梯度提升决策树 (GBDT) 的高效、灵活且强大的机器学习算法 [引用 </w:t>
+      </w:r>
+      <w:proofErr w:type="spellStart"/>
+      <w:r>
+        <w:t>XGBoost</w:t>
+      </w:r>
+      <w:proofErr w:type="spellEnd"/>
+      <w:r>
+        <w:t xml:space="preserve"> 论文]。它通过集成多个</w:t>
+      </w:r>
+      <w:proofErr w:type="gramStart"/>
+      <w:r>
+        <w:t>弱学习器</w:t>
+      </w:r>
+      <w:proofErr w:type="gramEnd"/>
+      <w:r>
+        <w:t>（决策树）来构建一个强预测模型，在处理表格数据、捕捉特征间的复杂非线性关系和交互效应方面表现出色 [引用]。在票房预测场景中，除了时序模式外，票房还可能受到各种特征（如特定导演与演员组合的效应、情感指数变化的非线性影响、预算与类型间的交互作用等）的复杂影</w:t>
+      </w:r>
+      <w:r>
+        <w:rPr>
+          <w:rFonts w:hint="eastAsia"/>
+        </w:rPr>
+        <w:t>响。</w:t>
+      </w:r>
+      <w:proofErr w:type="spellStart"/>
+      <w:r>
+        <w:t>XGBoost</w:t>
+      </w:r>
+      <w:proofErr w:type="spellEnd"/>
+      <w:r>
+        <w:t xml:space="preserve"> 擅长从这些特征中学习复杂的映射关系，可以作为 D-Linear 的有力补充。我们将使用历史票房信息（如滞后项）、时间特征、情感指数以及电影静态属性作为 </w:t>
+      </w:r>
+      <w:proofErr w:type="spellStart"/>
+      <w:r>
+        <w:t>XGBoost</w:t>
+      </w:r>
+      <w:proofErr w:type="spellEnd"/>
+      <w:r>
+        <w:t xml:space="preserve"> 的输入特征。</w:t>
+      </w:r>
+    </w:p>
+    <w:p>
+      <w:pPr>
+        <w:ind w:firstLineChars="200" w:firstLine="420"/>
+      </w:pPr>
+      <w:proofErr w:type="spellStart"/>
+      <w:r>
+        <w:t>XGBoost</w:t>
+      </w:r>
+      <w:proofErr w:type="spellEnd"/>
+      <w:r>
+        <w:t xml:space="preserve"> (</w:t>
+      </w:r>
+      <w:proofErr w:type="spellStart"/>
+      <w:r>
+        <w:t>eXtreme</w:t>
+      </w:r>
+      <w:proofErr w:type="spellEnd"/>
+      <w:r>
+        <w:t xml:space="preserve"> Gradient Boosting) </w:t>
+      </w:r>
+      <w:r>
+        <w:rPr>
+          <w:rFonts w:hint="eastAsia"/>
+        </w:rPr>
+        <w:t>的</w:t>
+      </w:r>
+      <w:r>
+        <w:t>核心思想是通过</w:t>
+      </w:r>
+      <w:proofErr w:type="gramStart"/>
+      <w:r>
+        <w:t>串行地</w:t>
+      </w:r>
+      <w:proofErr w:type="gramEnd"/>
+      <w:r>
+        <w:t>构建多个决策树，并将这些</w:t>
+      </w:r>
+      <w:proofErr w:type="gramStart"/>
+      <w:r>
+        <w:t>弱学习器</w:t>
+      </w:r>
+      <w:proofErr w:type="gramEnd"/>
+      <w:r>
+        <w:t>的预测结果进行加权求和，最终得到一个强学习器。与传统的梯度提升方法不同，</w:t>
+      </w:r>
+      <w:proofErr w:type="spellStart"/>
+      <w:r>
+        <w:t>XGBoost</w:t>
+      </w:r>
+      <w:proofErr w:type="spellEnd"/>
+      <w:r>
+        <w:t xml:space="preserve"> 在每一轮迭代中，新的决策树都旨在拟合先前所有决策树预测结果的残差（更准确地说是负梯度）。</w:t>
+      </w:r>
+      <w:r>
+        <w:rPr>
+          <w:rFonts w:hint="eastAsia"/>
+        </w:rPr>
+        <w:t>具体而言，在每一轮训练中，</w:t>
+      </w:r>
+      <w:proofErr w:type="spellStart"/>
+      <w:r>
+        <w:t>XGBoost</w:t>
+      </w:r>
+      <w:proofErr w:type="spellEnd"/>
+      <w:r>
+        <w:t xml:space="preserve"> 会计算当前模型的损失函数关于预测值的梯度。随后，一个新的决策树会被训练出来，其目标是预测这些梯度。通过这种方式，每一棵新树都在努力纠正之前模型的不足，从而逐步提升整体模型的预测性能。</w:t>
+      </w:r>
+      <w:proofErr w:type="spellStart"/>
+      <w:r>
+        <w:t>XGBoost</w:t>
+      </w:r>
+      <w:proofErr w:type="spellEnd"/>
+      <w:r>
+        <w:t xml:space="preserve"> 的关键优势在于其对损失函数的优化过程，它不仅考虑了一阶梯度信息，还引入了</w:t>
+      </w:r>
+      <w:r>
+        <w:lastRenderedPageBreak/>
+        <w:t>二阶梯度信息（Hessian 矩阵），这使得其在优化过程中能够更精确地确定下降方向和步长，从而更快地收敛并获得更高的预测精度。此外，</w:t>
+      </w:r>
+      <w:proofErr w:type="spellStart"/>
+      <w:r>
+        <w:t>XGBoost</w:t>
+      </w:r>
+      <w:proofErr w:type="spellEnd"/>
+      <w:r>
+        <w:t xml:space="preserve"> 还内置了对模型复杂度的正则化项，有效防止过拟合，并具</w:t>
+      </w:r>
+      <w:r>
+        <w:rPr>
+          <w:rFonts w:hint="eastAsia"/>
+        </w:rPr>
+        <w:t>备处理缺失值、并行计算等多种优化特性。</w:t>
+      </w:r>
+    </w:p>
+    <w:p>
+      <w:pPr>
+        <w:ind w:firstLineChars="200" w:firstLine="420"/>
+        <w:rPr>
+          <w:rFonts w:hint="eastAsia"/>
+        </w:rPr>
+      </w:pPr>
+      <w:r>
+        <w:drawing>
+          <wp:inline distT="0" distB="0" distL="0" distR="0" wp14:anchorId="444FA629" wp14:editId="6013C08B">
+            <wp:extent cx="5274310" cy="4304665"/>
+            <wp:effectExtent l="0" t="0" r="2540" b="635"/>
+            <wp:docPr id="1" name="图片 1"/>
+            <wp:cNvGraphicFramePr>
+              <a:graphicFrameLocks xmlns:a="http://schemas.openxmlformats.org/drawingml/2006/main" noChangeAspect="1"/>
+            </wp:cNvGraphicFramePr>
+            <a:graphic xmlns:a="http://schemas.openxmlformats.org/drawingml/2006/main">
+              <a:graphicData uri="http://schemas.openxmlformats.org/drawingml/2006/picture">
+                <pic:pic xmlns:pic="http://schemas.openxmlformats.org/drawingml/2006/picture">
+                  <pic:nvPicPr>
+                    <pic:cNvPr id="1" name=""/>
+                    <pic:cNvPicPr/>
+                  </pic:nvPicPr>
+                  <pic:blipFill>
+                    <a:blip r:embed="rId8"/>
+                    <a:stretch>
+                      <a:fillRect/>
+                    </a:stretch>
+                  </pic:blipFill>
+                  <pic:spPr>
+                    <a:xfrm>
+                      <a:off x="0" y="0"/>
+                      <a:ext cx="5274310" cy="4304665"/>
+                    </a:xfrm>
+                    <a:prstGeom prst="rect">
+                      <a:avLst/>
+                    </a:prstGeom>
+                  </pic:spPr>
+                </pic:pic>
+              </a:graphicData>
+            </a:graphic>
+          </wp:inline>
+        </w:drawing>
+      </w:r>
+    </w:p>
+    <w:p>
+      <w:pPr>
+        <w:rPr>
+          <w:rFonts w:hint="eastAsia"/>
+        </w:rPr>
+      </w:pPr>
+      <w:r>
+        <w:rPr>
+          <w:rFonts w:hint="eastAsia"/>
+        </w:rPr>
+        <w:t xml:space="preserve"> </w:t>
+      </w:r>
+      <w:r>
+        <w:t xml:space="preserve">--- </w:t>
+      </w:r>
+      <w:r>
+        <w:rPr>
+          <w:rFonts w:hint="eastAsia"/>
+        </w:rPr>
+        <w:t>写一个</w:t>
+      </w:r>
+      <w:r>
+        <w:rPr>
+          <w:rFonts w:hint="eastAsia"/>
+        </w:rPr>
+        <w:t>伪代码</w:t>
+      </w:r>
+      <w:r>
+        <w:softHyphen/>
+      </w:r>
+    </w:p>
+    <w:p/>
+    <w:p>
+      <w:pPr>
+        <w:ind w:firstLineChars="200" w:firstLine="420"/>
+      </w:pPr>
+      <w:r>
+        <w:rPr>
+          <w:rFonts w:hint="eastAsia"/>
+        </w:rPr>
+        <w:t>为了使</w:t>
+      </w:r>
+      <w:r>
+        <w:t xml:space="preserve"> </w:t>
+      </w:r>
+      <w:proofErr w:type="spellStart"/>
+      <w:r>
+        <w:t>XGBoost</w:t>
+      </w:r>
+      <w:proofErr w:type="spellEnd"/>
+      <w:r>
+        <w:t xml:space="preserve"> 能有效处理时序预测问题和利用多源信息，我们</w:t>
+      </w:r>
+      <w:r>
+        <w:rPr>
+          <w:rFonts w:hint="eastAsia"/>
+        </w:rPr>
+        <w:t>通常需要进行特征工程，因此我们</w:t>
+      </w:r>
+      <w:r>
+        <w:t>构建</w:t>
+      </w:r>
+      <w:r>
+        <w:rPr>
+          <w:rFonts w:hint="eastAsia"/>
+        </w:rPr>
+        <w:t>了</w:t>
+      </w:r>
+      <w:r>
+        <w:t>以下特征：</w:t>
+      </w:r>
+    </w:p>
+    <w:p/>
+    <w:p>
+      <w:r>
+        <w:rPr>
+          <w:rFonts w:hint="eastAsia"/>
           <w:b/>
           <w:bCs/>
         </w:rPr>
-        <w:t>.</w:t>
-      </w:r>
-      <w:r>
-        <w:t xml:space="preserve"> XGBoost 模型：捕捉非线性关系与复杂交互</w:t>
-      </w:r>
-    </w:p>
-    <w:p/>
-    <w:p>
-      <w:r>
-        <w:t>XGBoost (Extreme Gradient Boosting) 是一种基于梯度提升决策树 (GBDT) 的高效、灵活且强大的机器学习算法 [引用 XGBoost 论文]。它通过集成多个弱学习器（决策树）来构建一个强预测模型，在处理表格数据、捕捉特征间的复杂非线性关系和交互效应方面表现出色 [引用]。在票房预测场景中，除了时序模式外，票房还可能受到各种特征（如特定导演与演员组合的效应、情感指数变化的非线性影响、预算与类型间的交互作用等）的复杂影</w:t>
-      </w:r>
-      <w:r>
-        <w:rPr>
-          <w:rFonts w:hint="eastAsia"/>
-        </w:rPr>
-        <w:t>响。</w:t>
-      </w:r>
-      <w:r>
-        <w:t>XGBoost 擅长从这些特征中学习复杂的映射关系，可以作为 D-Linear 的有力补充。我们将使用历史票房信息（如滞后项）、时间特征、情感指数以及电影静态属性作为 XGBoost 的输入特征。</w:t>
-      </w:r>
-    </w:p>
-    <w:p/>
+        <w:t>圈圈1：</w:t>
+      </w:r>
+      <w:r>
+        <w:t>滞后特征: 过去 N 天的每日票房收入 (e.g., lag 1, lag 2, ..., lag 7)。</w:t>
+      </w:r>
+    </w:p>
     <w:p>
       <w:r>
         <w:rPr>
@@ -762,135 +1215,54 @@
           <w:b/>
           <w:bCs/>
         </w:rPr>
-        <w:t>1</w:t>
-      </w:r>
-      <w:r>
-        <w:t xml:space="preserve"> XGBoost 模型原理简介</w:t>
-      </w:r>
-    </w:p>
-    <w:p>
-      <w:r>
-        <w:t xml:space="preserve">XGBoost (eXtreme Gradient Boosting) 是一种高效且广泛应用的梯度提升算法，尤其在处理结构化或表格数据时表现出色。其核心思想是通过串行地构建多个决策树，并将这些弱学习器的预测结果进行加权求和，最终得到一个强学习器。与传统的梯度提升方法不同，XGBoost </w:t>
-      </w:r>
-      <w:r>
-        <w:lastRenderedPageBreak/>
-        <w:t>在每一轮迭代中，新的决策树都旨在拟合先前所有决策树预测结果的残差（更准确地说是负梯度）。</w:t>
-      </w:r>
-    </w:p>
-    <w:p/>
-    <w:p>
-      <w:r>
-        <w:rPr>
-          <w:rFonts w:hint="eastAsia"/>
-        </w:rPr>
-        <w:t>具体而言，在每一轮训练中，</w:t>
-      </w:r>
-      <w:r>
-        <w:t>XGBoost 会计算当前模型的损失函数关于预测值的梯度。随后，一个新的决策树会被训练出来，其目标是预测这些梯度。通过这种方式，每一棵新树都在努力纠正之前模型的不足，从而逐步提升整体模型的预测性能。XGBoost 的关键优势在于其对损失函数的优化过程，它不仅考虑了一阶梯度信息，还引入了二阶梯度信息（Hessian 矩阵），这使得其在优化过程中能够更精确地确定下降方向和步长，从而更快地收敛并获得更高的预测精度。此外，XGBoost 还内置了对模型复杂度的正则化项，有效防止过拟合，并具</w:t>
-      </w:r>
-      <w:r>
-        <w:rPr>
-          <w:rFonts w:hint="eastAsia"/>
-        </w:rPr>
-        <w:t>备处理缺失值、并行计算等多种优化特性，使其成为机器学习领域中一个强大而灵活的工具。</w:t>
-      </w:r>
-    </w:p>
-    <w:p>
-      <w:pPr>
-        <w:rPr>
-          <w:rFonts w:hint="eastAsia"/>
-        </w:rPr>
-      </w:pPr>
-    </w:p>
-    <w:p>
-      <w:pPr>
-        <w:rPr>
-          <w:rFonts w:hint="eastAsia"/>
-        </w:rPr>
-      </w:pPr>
+        <w:t>2</w:t>
+      </w:r>
       <w:r>
         <w:rPr>
           <w:rFonts w:hint="eastAsia"/>
           <w:b/>
           <w:bCs/>
         </w:rPr>
-        <w:t>圈圈</w:t>
-      </w:r>
-      <w:r>
-        <w:rPr>
+        <w:t>：</w:t>
+      </w:r>
+      <w:r>
+        <w:t>时间特征:</w:t>
+      </w:r>
+    </w:p>
+    <w:p>
+      <w:r>
+        <w:t xml:space="preserve">  - 星期几</w:t>
+      </w:r>
+    </w:p>
+    <w:p>
+      <w:r>
+        <w:t xml:space="preserve">  - 一年中的第几周</w:t>
+      </w:r>
+    </w:p>
+    <w:p>
+      <w:r>
+        <w:t xml:space="preserve">  - 是否周末</w:t>
+      </w:r>
+    </w:p>
+    <w:p>
+      <w:r>
+        <w:t xml:space="preserve">  - 是否节假日</w:t>
+      </w:r>
+    </w:p>
+    <w:p>
+      <w:r>
+        <w:t xml:space="preserve">  - 上映天数</w:t>
+      </w:r>
+    </w:p>
+    <w:p>
+      <w:r>
+        <w:rPr>
+          <w:rFonts w:hint="eastAsia"/>
           <w:b/>
           <w:bCs/>
         </w:rPr>
-        <w:t>2</w:t>
-      </w:r>
-      <w:r>
-        <w:t xml:space="preserve"> XGBoost 特征工程</w:t>
-      </w:r>
-    </w:p>
-    <w:p>
-      <w:r>
-        <w:rPr>
-          <w:rFonts w:hint="eastAsia"/>
-        </w:rPr>
-        <w:t>为了使</w:t>
-      </w:r>
-      <w:r>
-        <w:t xml:space="preserve"> XGBoost 能有效处理时序预测问题和利用多源信息，我们构建以下特征：</w:t>
-      </w:r>
-    </w:p>
-    <w:p/>
-    <w:p>
-      <w:r>
-        <w:t>滞后特征: 过去 N 天的每日票房收入 (e.g., lag 1, lag 2, ..., lag 7)。</w:t>
-      </w:r>
-    </w:p>
-    <w:p>
-      <w:r>
-        <w:t>时间特征:</w:t>
-      </w:r>
-    </w:p>
-    <w:p>
-      <w:r>
-        <w:t xml:space="preserve">  - 星期几</w:t>
-      </w:r>
-    </w:p>
-    <w:p>
-      <w:r>
-        <w:t xml:space="preserve">  - 一年中的第几周</w:t>
-      </w:r>
-    </w:p>
-    <w:p>
-      <w:r>
-        <w:t xml:space="preserve">  - 是否周末</w:t>
-      </w:r>
-    </w:p>
-    <w:p>
-      <w:r>
-        <w:t xml:space="preserve">  - 是否节假日</w:t>
-      </w:r>
-    </w:p>
-    <w:p>
-      <w:r>
-        <w:t xml:space="preserve">  - 上映天数</w:t>
-      </w:r>
-    </w:p>
-    <w:p>
-      <w:r>
-        <w:t>移动平均/统计特征: 过去 N 天票房的移动平均值、移动标准差等。</w:t>
-      </w:r>
-    </w:p>
-    <w:p>
-      <w:r>
-        <w:t>情感指数特征: 当天及过去 N 天的每日情感指数。</w:t>
-      </w:r>
-    </w:p>
-    <w:p>
-      <w:r>
-        <w:t>静态特征: 与 D-Linear 类似，将电影属性进行编码（如独热编码、目标编码或 Embedding）。数值特征（如预算）可能需要归一化/标准化。</w:t>
-      </w:r>
-    </w:p>
-    <w:p/>
-    <w:p>
+        <w:t>圈圈</w:t>
+      </w:r>
       <w:r>
         <w:rPr>
           <w:b/>
@@ -900,34 +1272,16 @@
       </w:r>
       <w:r>
         <w:rPr>
+          <w:rFonts w:hint="eastAsia"/>
           <w:b/>
           <w:bCs/>
         </w:rPr>
-        <w:t>.</w:t>
-      </w:r>
-      <w:r>
-        <w:t xml:space="preserve"> 模型堆叠 (Model Stacking)：融合优势</w:t>
-      </w:r>
-    </w:p>
-    <w:p/>
-    <w:p>
-      <w:r>
-        <w:rPr>
-          <w:rFonts w:hint="eastAsia"/>
-        </w:rPr>
-        <w:t>单一模型往往有其局限性。</w:t>
-      </w:r>
-      <w:r>
-        <w:t>D-Linear 擅长时序分解和线性关系建模，而 XGBoost 更擅长捕捉复杂的非线性特征交互。为了结合两者的优势，我们采用模型堆叠 [引用 Wolpert, 1992 或 Breiman, 1996] 的方法。Stacking 是一种集成学习技术，它使用多个基础模型（Level 0 models，此处为 D-Linear 和 XGBoost）的预测结果作为新的特征，来训练一个元模型（Level 1 model），由元模型产生最终的预测输出。这种方法旨在通过学习如何最优地组合基础模</w:t>
-      </w:r>
-      <w:r>
-        <w:rPr>
-          <w:rFonts w:hint="eastAsia"/>
-        </w:rPr>
-        <w:t>型的预测，来获得比任何单一基础模型更好的性能。</w:t>
-      </w:r>
-    </w:p>
-    <w:p/>
+        <w:t>：</w:t>
+      </w:r>
+      <w:r>
+        <w:t>移动平均/统计特征: 过去 N 天票房的移动平均值、移动标准差等。</w:t>
+      </w:r>
+    </w:p>
     <w:p>
       <w:r>
         <w:rPr>
@@ -942,164 +1296,372 @@
           <w:b/>
           <w:bCs/>
         </w:rPr>
-        <w:t>1</w:t>
-      </w:r>
-      <w:r>
-        <w:t xml:space="preserve"> Stacking 流程</w:t>
-      </w:r>
-    </w:p>
-    <w:p>
-      <w:pPr>
-        <w:rPr>
-          <w:rFonts w:hint="eastAsia"/>
-        </w:rPr>
-      </w:pPr>
-      <w:r>
-        <w:rPr>
-          <w:rFonts w:hint="eastAsia"/>
-        </w:rPr>
-        <w:t>模型堆叠通常包含两个层次：</w:t>
-      </w:r>
-    </w:p>
-    <w:p>
-      <w:r>
-        <w:t>Level 0 (基础模型层): 包含我们选择的 D-Linear 和 XGBoost 模型。</w:t>
-      </w:r>
-    </w:p>
-    <w:p>
-      <w:r>
-        <w:t>Level 1 (元模型层): 一个用于组合 Level 0 模型预测结果的简单模型。</w:t>
-      </w:r>
-    </w:p>
-    <w:p/>
-    <w:p>
+        <w:t>4</w:t>
+      </w:r>
       <w:r>
         <w:rPr>
           <w:rFonts w:hint="eastAsia"/>
           <w:b/>
           <w:bCs/>
         </w:rPr>
-        <w:t>圈圈</w:t>
-      </w:r>
-      <w:r>
-        <w:rPr>
+        <w:t>：</w:t>
+      </w:r>
+      <w:r>
+        <w:t>情感指数特征: 当天及过去 N 天的每日情感指数。</w:t>
+      </w:r>
+    </w:p>
+    <w:p>
+      <w:r>
+        <w:rPr>
+          <w:rFonts w:hint="eastAsia"/>
           <w:b/>
           <w:bCs/>
         </w:rPr>
-        <w:t>2</w:t>
-      </w:r>
-      <w:r>
-        <w:t xml:space="preserve"> 训练数据划分与预测生成</w:t>
-      </w:r>
-    </w:p>
-    <w:p>
-      <w:r>
-        <w:rPr>
-          <w:rFonts w:hint="eastAsia"/>
-        </w:rPr>
-        <w:t>为了防止数据泄露，</w:t>
-      </w:r>
-      <w:r>
-        <w:t>Level 0 模型的预测结果（用于训练 Level 1 元模型）必须通过交叉验证 (Cross-Validation) 的方式产生：</w:t>
-      </w:r>
-    </w:p>
-    <w:p/>
-    <w:p>
-      <w:r>
-        <w:rPr>
-          <w:rFonts w:hint="eastAsia"/>
-        </w:rPr>
-        <w:lastRenderedPageBreak/>
-        <w:t>-</w:t>
-      </w:r>
-      <w:r>
-        <w:t xml:space="preserve">-- </w:t>
-      </w:r>
-      <w:r>
-        <w:rPr>
-          <w:rFonts w:hint="eastAsia"/>
-        </w:rPr>
-        <w:t>这部分写个伪代码</w:t>
-      </w:r>
-    </w:p>
-    <w:p>
-      <w:r>
-        <w:t>1. 将原始训练集划分为 K 折 (e.g., K=5)。</w:t>
-      </w:r>
-    </w:p>
-    <w:p>
-      <w:r>
-        <w:t>2. 进行 K 次迭代：</w:t>
-      </w:r>
-    </w:p>
-    <w:p>
-      <w:r>
-        <w:t xml:space="preserve">   - 在第 i 次迭代中，使用 K-1 折数据训练 D-Linear 和 XGBoost 模型。</w:t>
-      </w:r>
-    </w:p>
-    <w:p>
-      <w:r>
-        <w:t xml:space="preserve">   - 用训练好的模型对剩余的第 i 折（验证集）进行预测。记录下这些 "out-of-fold" (OOF) 预测值。</w:t>
-      </w:r>
-    </w:p>
-    <w:p>
-      <w:r>
-        <w:t>3. K 次迭代后，所有训练集样本都有了对应的 OOF 预测值。这些 OOF 预测值（来自 D-Linear 的预测 和 来自 XGBoost 的预测）将作为 Level 1 元模型的训练特征。对应的真实票房值作为训练目标。</w:t>
-      </w:r>
-    </w:p>
-    <w:p>
-      <w:r>
-        <w:t>4. 使用 完整的 原始训练集分别训练最终的 D-Linear 和 XGBoost 模型。</w:t>
-      </w:r>
-    </w:p>
-    <w:p>
-      <w:pPr>
-        <w:rPr>
-          <w:rFonts w:hint="eastAsia"/>
-        </w:rPr>
-      </w:pPr>
-      <w:r>
-        <w:rPr>
-          <w:rFonts w:hint="eastAsia"/>
-        </w:rPr>
-        <w:t>-</w:t>
-      </w:r>
-      <w:r>
-        <w:t>--</w:t>
-      </w:r>
-    </w:p>
-    <w:p>
-      <w:pPr>
-        <w:rPr>
-          <w:rFonts w:hint="eastAsia"/>
-        </w:rPr>
-      </w:pPr>
-    </w:p>
-    <w:p>
-      <w:r>
-        <w:rPr>
+        <w:t>圈圈</w:t>
+      </w:r>
+      <w:r>
+        <w:rPr>
+          <w:rFonts w:hint="eastAsia"/>
           <w:b/>
           <w:bCs/>
         </w:rPr>
-        <w:t>4</w:t>
-      </w:r>
-      <w:r>
-        <w:rPr>
+        <w:t>5</w:t>
+      </w:r>
+      <w:r>
+        <w:rPr>
+          <w:rFonts w:hint="eastAsia"/>
           <w:b/>
           <w:bCs/>
         </w:rPr>
-        <w:t>.</w:t>
+        <w:t>：</w:t>
+      </w:r>
+      <w:r>
+        <w:t>静态特征: 与 D-Linear 类似，将电影属性进行编码（如独热编码、目标编码或 Embedding）。数值特征（如预算）可能需要归一化/标准化。</w:t>
+      </w:r>
+    </w:p>
+    <w:p/>
+    <w:p>
+      <w:pPr>
+        <w:rPr>
+          <w:rFonts w:hint="eastAsia"/>
+        </w:rPr>
+      </w:pPr>
+      <w:r>
+        <w:rPr>
+          <w:b/>
+          <w:bCs/>
+        </w:rPr>
+        <w:t>3.</w:t>
+      </w:r>
+      <w:r>
+        <w:t xml:space="preserve"> 模型堆叠 (Model Stacking)：融合优势</w:t>
+      </w:r>
+    </w:p>
+    <w:p>
+      <w:pPr>
+        <w:ind w:firstLineChars="200" w:firstLine="420"/>
+      </w:pPr>
+      <w:r>
+        <w:rPr>
+          <w:rFonts w:hint="eastAsia"/>
+        </w:rPr>
+        <w:t>单一模型往往有其局限性。</w:t>
+      </w:r>
+      <w:r>
+        <w:t xml:space="preserve">D-Linear 擅长时序分解和线性关系建模，而 </w:t>
+      </w:r>
+      <w:proofErr w:type="spellStart"/>
+      <w:r>
+        <w:t>XGBoost</w:t>
+      </w:r>
+      <w:proofErr w:type="spellEnd"/>
+      <w:r>
+        <w:t xml:space="preserve"> 更擅</w:t>
+      </w:r>
+      <w:r>
+        <w:lastRenderedPageBreak/>
+        <w:t xml:space="preserve">长捕捉复杂的非线性特征交互。为了结合两者的优势，我们采用模型堆叠 [引用 Wolpert, 1992 或 </w:t>
+      </w:r>
+      <w:proofErr w:type="spellStart"/>
+      <w:r>
+        <w:t>Breiman</w:t>
+      </w:r>
+      <w:proofErr w:type="spellEnd"/>
+      <w:r>
+        <w:t xml:space="preserve">, 1996] 的方法。Stacking 是一种集成学习技术，它使用多个基础模型（Level 0 models，此处为 D-Linear 和 </w:t>
+      </w:r>
+      <w:proofErr w:type="spellStart"/>
+      <w:r>
+        <w:t>XGBoost</w:t>
+      </w:r>
+      <w:proofErr w:type="spellEnd"/>
+      <w:r>
+        <w:t>）的预测结果作为新的特征，来训练一个元模型（Level 1 model），由元模型产生最终的预测输出。这种方法旨在通过学习如何最优地组合基础模</w:t>
+      </w:r>
+      <w:r>
+        <w:rPr>
+          <w:rFonts w:hint="eastAsia"/>
+        </w:rPr>
+        <w:t>型的预测，来获得比任何单一基础模型更好的性能。</w:t>
+      </w:r>
+    </w:p>
+    <w:p>
+      <w:pPr>
+        <w:ind w:firstLineChars="200" w:firstLine="420"/>
+        <w:rPr>
+          <w:rFonts w:hint="eastAsia"/>
+        </w:rPr>
+      </w:pPr>
+      <w:r>
+        <w:rPr>
+          <w:noProof/>
+        </w:rPr>
+        <w:drawing>
+          <wp:inline distT="0" distB="0" distL="0" distR="0" wp14:anchorId="57CBB83A" wp14:editId="1AB62A63">
+            <wp:extent cx="5274310" cy="2275205"/>
+            <wp:effectExtent l="0" t="0" r="2540" b="0"/>
+            <wp:docPr id="4" name="图片 4" descr="Mastering Complexity: The Comprehensive Guide to Stacking Ensemble Models |  by Ajay Verma | Artificial Intelligence in Plain English"/>
+            <wp:cNvGraphicFramePr>
+              <a:graphicFrameLocks xmlns:a="http://schemas.openxmlformats.org/drawingml/2006/main" noChangeAspect="1"/>
+            </wp:cNvGraphicFramePr>
+            <a:graphic xmlns:a="http://schemas.openxmlformats.org/drawingml/2006/main">
+              <a:graphicData uri="http://schemas.openxmlformats.org/drawingml/2006/picture">
+                <pic:pic xmlns:pic="http://schemas.openxmlformats.org/drawingml/2006/picture">
+                  <pic:nvPicPr>
+                    <pic:cNvPr id="0" name="Picture 1" descr="Mastering Complexity: The Comprehensive Guide to Stacking Ensemble Models |  by Ajay Verma | Artificial Intelligence in Plain English"/>
+                    <pic:cNvPicPr>
+                      <a:picLocks noChangeAspect="1" noChangeArrowheads="1"/>
+                    </pic:cNvPicPr>
+                  </pic:nvPicPr>
+                  <pic:blipFill>
+                    <a:blip r:embed="rId9" cstate="print">
+                      <a:extLst>
+                        <a:ext uri="{28A0092B-C50C-407E-A947-70E740481C1C}">
+                          <a14:useLocalDpi xmlns:a14="http://schemas.microsoft.com/office/drawing/2010/main" val="0"/>
+                        </a:ext>
+                      </a:extLst>
+                    </a:blip>
+                    <a:srcRect/>
+                    <a:stretch>
+                      <a:fillRect/>
+                    </a:stretch>
+                  </pic:blipFill>
+                  <pic:spPr bwMode="auto">
+                    <a:xfrm>
+                      <a:off x="0" y="0"/>
+                      <a:ext cx="5274310" cy="2275205"/>
+                    </a:xfrm>
+                    <a:prstGeom prst="rect">
+                      <a:avLst/>
+                    </a:prstGeom>
+                    <a:noFill/>
+                    <a:ln>
+                      <a:noFill/>
+                    </a:ln>
+                  </pic:spPr>
+                </pic:pic>
+              </a:graphicData>
+            </a:graphic>
+          </wp:inline>
+        </w:drawing>
+      </w:r>
+    </w:p>
+    <w:p>
+      <w:pPr>
+        <w:ind w:firstLineChars="200" w:firstLine="420"/>
+      </w:pPr>
+      <w:r>
+        <w:rPr>
+          <w:rFonts w:hint="eastAsia"/>
+        </w:rPr>
+        <w:t>模型堆叠通常包含两个层次：</w:t>
+      </w:r>
+    </w:p>
+    <w:p>
+      <w:pPr>
+        <w:pStyle w:val="a8"/>
+        <w:numPr>
+          <w:ilvl w:val="0"/>
+          <w:numId w:val="8"/>
+        </w:numPr>
+        <w:ind w:firstLineChars="0"/>
+      </w:pPr>
+      <w:r>
+        <w:t xml:space="preserve">Level 0 (基础模型层): 包含我们选择的 D-Linear 和 </w:t>
+      </w:r>
+      <w:proofErr w:type="spellStart"/>
+      <w:r>
+        <w:t>XGBoost</w:t>
+      </w:r>
+      <w:proofErr w:type="spellEnd"/>
+      <w:r>
+        <w:t xml:space="preserve"> 模型。</w:t>
+      </w:r>
+    </w:p>
+    <w:p>
+      <w:pPr>
+        <w:pStyle w:val="a8"/>
+        <w:numPr>
+          <w:ilvl w:val="0"/>
+          <w:numId w:val="8"/>
+        </w:numPr>
+        <w:ind w:firstLineChars="0"/>
+        <w:rPr>
+          <w:rFonts w:hint="eastAsia"/>
+        </w:rPr>
+      </w:pPr>
+      <w:r>
+        <w:t>Level 1 (元模型层): 一个用于组合 Level 0 模型预测结果的简单模型。</w:t>
+      </w:r>
+    </w:p>
+    <w:p>
+      <w:pPr>
+        <w:ind w:firstLineChars="200" w:firstLine="420"/>
+      </w:pPr>
+      <w:r>
+        <w:rPr>
+          <w:rFonts w:hint="eastAsia"/>
+        </w:rPr>
+        <w:t>在训练时，</w:t>
+      </w:r>
+      <w:r>
+        <w:rPr>
+          <w:rFonts w:hint="eastAsia"/>
+        </w:rPr>
+        <w:t>为了防止数据泄露，</w:t>
+      </w:r>
+      <w:r>
+        <w:t>Level 0 模型的预测结果（用于训练 Level 1 元模型）必须通过交叉验证 (Cross-Validation) 的方式产生：</w:t>
+      </w:r>
+    </w:p>
+    <w:p/>
+    <w:p>
+      <w:r>
+        <w:rPr>
+          <w:rFonts w:hint="eastAsia"/>
+        </w:rPr>
+        <w:t>-</w:t>
+      </w:r>
+      <w:r>
+        <w:t xml:space="preserve">-- </w:t>
+      </w:r>
+      <w:r>
+        <w:rPr>
+          <w:rFonts w:hint="eastAsia"/>
+        </w:rPr>
+        <w:t>这部分写个伪代码</w:t>
+      </w:r>
+    </w:p>
+    <w:p>
+      <w:r>
+        <w:t>1. 将原始训练集划分为 K 折 (e.g., K=5)。</w:t>
+      </w:r>
+    </w:p>
+    <w:p>
+      <w:r>
+        <w:t>2. 进行 K 次迭代：</w:t>
+      </w:r>
+    </w:p>
+    <w:p>
+      <w:r>
+        <w:t xml:space="preserve">   - 在第 </w:t>
+      </w:r>
+      <w:proofErr w:type="spellStart"/>
+      <w:r>
+        <w:t>i</w:t>
+      </w:r>
+      <w:proofErr w:type="spellEnd"/>
+      <w:r>
+        <w:t xml:space="preserve"> 次迭代中，使用 K-1 </w:t>
+      </w:r>
+      <w:proofErr w:type="gramStart"/>
+      <w:r>
+        <w:t>折数据</w:t>
+      </w:r>
+      <w:proofErr w:type="gramEnd"/>
+      <w:r>
+        <w:t xml:space="preserve">训练 D-Linear 和 </w:t>
+      </w:r>
+      <w:proofErr w:type="spellStart"/>
+      <w:r>
+        <w:t>XGBoost</w:t>
+      </w:r>
+      <w:proofErr w:type="spellEnd"/>
+      <w:r>
+        <w:t xml:space="preserve"> 模型。</w:t>
+      </w:r>
+    </w:p>
+    <w:p>
+      <w:r>
+        <w:t xml:space="preserve">   - 用训练好的模型对剩余的第 </w:t>
+      </w:r>
+      <w:proofErr w:type="spellStart"/>
+      <w:r>
+        <w:t>i</w:t>
+      </w:r>
+      <w:proofErr w:type="spellEnd"/>
+      <w:r>
+        <w:t xml:space="preserve"> 折（验证集）进行预测。记录下这些 "out-of-fold" (OOF) 预测值。</w:t>
+      </w:r>
+    </w:p>
+    <w:p>
+      <w:r>
+        <w:t xml:space="preserve">3. K 次迭代后，所有训练集样本都有了对应的 OOF 预测值。这些 OOF 预测值（来自 D-Linear 的预测 和 来自 </w:t>
+      </w:r>
+      <w:proofErr w:type="spellStart"/>
+      <w:r>
+        <w:t>XGBoost</w:t>
+      </w:r>
+      <w:proofErr w:type="spellEnd"/>
+      <w:r>
+        <w:t xml:space="preserve"> 的预测）将作为 Level 1 元模型的训练特征。对应的真实票房值作为训练目标。</w:t>
+      </w:r>
+    </w:p>
+    <w:p>
+      <w:r>
+        <w:t xml:space="preserve">4. 使用 完整的 原始训练集分别训练最终的 D-Linear 和 </w:t>
+      </w:r>
+      <w:proofErr w:type="spellStart"/>
+      <w:r>
+        <w:t>XGBoost</w:t>
+      </w:r>
+      <w:proofErr w:type="spellEnd"/>
+      <w:r>
+        <w:t xml:space="preserve"> 模型。</w:t>
+      </w:r>
+    </w:p>
+    <w:p>
+      <w:r>
+        <w:rPr>
+          <w:rFonts w:hint="eastAsia"/>
+        </w:rPr>
+        <w:t>-</w:t>
+      </w:r>
+      <w:r>
+        <w:t>--</w:t>
+      </w:r>
+    </w:p>
+    <w:p/>
+    <w:p>
+      <w:pPr>
+        <w:rPr>
+          <w:rFonts w:hint="eastAsia"/>
+        </w:rPr>
+      </w:pPr>
+      <w:r>
+        <w:rPr>
+          <w:b/>
+          <w:bCs/>
+        </w:rPr>
+        <w:t>4.</w:t>
       </w:r>
       <w:r>
         <w:t xml:space="preserve"> 变量整合策略概述</w:t>
       </w:r>
     </w:p>
-    <w:p/>
-    <w:p>
-      <w:pPr>
-        <w:rPr>
-          <w:rFonts w:hint="eastAsia"/>
-        </w:rPr>
+    <w:p>
+      <w:pPr>
+        <w:ind w:firstLineChars="200" w:firstLine="420"/>
       </w:pPr>
       <w:r>
         <w:rPr>
@@ -1108,7 +1670,15 @@
         <w:t>本研究的创新之处在于将前序章节构建的每日网络情感指数作为动态协变量</w:t>
       </w:r>
       <w:r>
-        <w:t>/特征，并将电影的固有属性（如导演、演员、类型、制作预算等）作为静态协变量/特征，同时融入 D-Linear 和 XGBoost 模型的训练中。我们假设，实时的网络情感反馈能够捕捉到观众对电影口碑的动态变化，而电影的静态属性则决定了其基础的票房潜力。通过两个异构模型的分别建模和最终的 Stacking 融合，我们期望更全面地利用这些信息，实现更精准的票房预测。</w:t>
+        <w:t xml:space="preserve">/特征，并将电影的固有属性（如导演、演员、类型、制作预算等）作为静态协变量/特征，同时融入 D-Linear 和 </w:t>
+      </w:r>
+      <w:proofErr w:type="spellStart"/>
+      <w:r>
+        <w:t>XGBoost</w:t>
+      </w:r>
+      <w:proofErr w:type="spellEnd"/>
+      <w:r>
+        <w:t xml:space="preserve"> 模型的训练中。我们假设，实时的网络情感反馈能够捕捉到观众对电影口碑的动态变化，而电影的静态属性则决定了其基础的票房潜力。通过两个异构模型的分别建模和最终的 Stacking 融合，我们期望更全面地利用这些信息，实现更精准的票房预测。</w:t>
       </w:r>
     </w:p>
     <w:p>
@@ -1155,7 +1725,41 @@
     <w:p/>
     <w:p>
       <w:r>
-        <w:t>数据来源: 历史每日票房数据来源于猫眼专业版；网络评论数据来源于 小红书、知乎、豆瓣、微博等；电影静态属性数据来源于豆瓣电影。</w:t>
+        <w:t>数据来源: 历史每日票房数据来源于猫眼专业版；网络评论数据来源于 小红书、知乎、豆瓣、</w:t>
+      </w:r>
+      <w:proofErr w:type="gramStart"/>
+      <w:r>
+        <w:t>微博等</w:t>
+      </w:r>
+      <w:proofErr w:type="gramEnd"/>
+      <w:r>
+        <w:t>；电影静态属性数据来源于豆瓣电影</w:t>
+      </w:r>
+      <w:r>
+        <w:rPr>
+          <w:rFonts w:hint="eastAsia"/>
+        </w:rPr>
+        <w:t>，</w:t>
+      </w:r>
+      <w:proofErr w:type="spellStart"/>
+      <w:r>
+        <w:rPr>
+          <w:rFonts w:hint="eastAsia"/>
+        </w:rPr>
+        <w:t>kaggle</w:t>
+      </w:r>
+      <w:proofErr w:type="spellEnd"/>
+      <w:r>
+        <w:t xml:space="preserve"> </w:t>
+      </w:r>
+      <w:r>
+        <w:rPr>
+          <w:rFonts w:hint="eastAsia"/>
+        </w:rPr>
+        <w:t>数据集</w:t>
+      </w:r>
+      <w:r>
+        <w:t>。</w:t>
       </w:r>
     </w:p>
     <w:p>
@@ -1172,8 +1776,21 @@
         </w:numPr>
         <w:ind w:firstLineChars="0"/>
       </w:pPr>
-      <w:r>
-        <w:t>缺失值处理: 对每日票房数据和情感指数序列中的缺失值进行检查。少量缺失可采用前向填充 (forward fill) 或线性插值 [14]；若单部电影缺失数据过多，考虑剔除该样本 [25]。</w:t>
+      <w:proofErr w:type="gramStart"/>
+      <w:r>
+        <w:t>缺失值处理</w:t>
+      </w:r>
+      <w:proofErr w:type="gramEnd"/>
+      <w:r>
+        <w:t>: 对每日票房数据和情感指数序列中的</w:t>
+      </w:r>
+      <w:proofErr w:type="gramStart"/>
+      <w:r>
+        <w:t>缺失值</w:t>
+      </w:r>
+      <w:proofErr w:type="gramEnd"/>
+      <w:r>
+        <w:t>进行检查。少量缺失可采用前向填充 (forward fill) 或线性插值 [14]；若单部电影缺失数据过多，考虑剔除该样本 [25]。</w:t>
       </w:r>
     </w:p>
     <w:p>
@@ -1242,8 +1859,13 @@
         </w:numPr>
         <w:ind w:firstLineChars="0"/>
       </w:pPr>
-      <w:r>
-        <w:t>XGBoost 特定: 滞后特征、移动平均特征等。</w:t>
+      <w:proofErr w:type="spellStart"/>
+      <w:r>
+        <w:t>XGBoost</w:t>
+      </w:r>
+      <w:proofErr w:type="spellEnd"/>
+      <w:r>
+        <w:t xml:space="preserve"> 特定: 滞后特征、移动平均特征等。</w:t>
       </w:r>
     </w:p>
     <w:p>
@@ -1258,32 +1880,71 @@
           <w:b/>
           <w:bCs/>
         </w:rPr>
-        <w:t>2</w:t>
-      </w:r>
+        <w:t>2.</w:t>
+      </w:r>
+      <w:r>
+        <w:t xml:space="preserve"> 实验环境与模型配置</w:t>
+      </w:r>
+    </w:p>
+    <w:p/>
+    <w:p>
       <w:r>
         <w:rPr>
           <w:b/>
           <w:bCs/>
         </w:rPr>
-        <w:t>.</w:t>
-      </w:r>
-      <w:r>
-        <w:t xml:space="preserve"> 实验环境与模型配置</w:t>
-      </w:r>
-    </w:p>
-    <w:p/>
-    <w:p>
-      <w:r>
-        <w:lastRenderedPageBreak/>
-        <w:t>实现工具: 使用 Python 语言及 Darts [10] 时间序列预测库进行模型实现。Darts 提供了 DLinear 模型的便捷接口。Python, Darts, xgboost, scikit-learn (用于 Stacking 的交叉验证和元模型)。</w:t>
-      </w:r>
-    </w:p>
-    <w:p>
-      <w:r>
-        <w:t>数据集划分: 对每部电影的票房时间序列数据，按照时间顺序划分为训练集、验证集和测试集。例如，可以采用前 70% 的数据作为训练集，接下来的 15% 作为验证集（用于调整超参数），最后 15% 作为测试集（用于最终评估模型性能）。需确保划分过程不破坏时间序列的连续性（即“未来”数据不泄露给训练阶段）。</w:t>
-      </w:r>
-    </w:p>
-    <w:p>
+        <w:t xml:space="preserve">实现工具: </w:t>
+      </w:r>
+      <w:r>
+        <w:t xml:space="preserve">使用 Python 语言及 Darts [10] 时间序列预测库进行模型实现。Darts 提供了 </w:t>
+      </w:r>
+      <w:proofErr w:type="spellStart"/>
+      <w:r>
+        <w:t>DLinear</w:t>
+      </w:r>
+      <w:proofErr w:type="spellEnd"/>
+      <w:r>
+        <w:t xml:space="preserve"> 模型的便捷接口。Python, Darts, </w:t>
+      </w:r>
+      <w:proofErr w:type="spellStart"/>
+      <w:r>
+        <w:t>xgboost</w:t>
+      </w:r>
+      <w:proofErr w:type="spellEnd"/>
+      <w:r>
+        <w:t>, scikit-learn (用于 Stacking 的交叉验证和元模型)。</w:t>
+      </w:r>
+    </w:p>
+    <w:p>
+      <w:r>
+        <w:rPr>
+          <w:b/>
+          <w:bCs/>
+        </w:rPr>
+        <w:t xml:space="preserve">数据集划分: </w:t>
+      </w:r>
+      <w:r>
+        <w:t>对每部电影的票房时间序列数据，按照时间顺序划分为训练集、验证集和测试集。例如，可以采用前 70% 的数据作为训练集，接下来的 15% 作为验证集（用于调整超参数），最后 15% 作为测试集（用于最终评估模型性能）。需确保划分过程不破坏时间序列的连续性（即“未来”数据不泄露</w:t>
+      </w:r>
+      <w:proofErr w:type="gramStart"/>
+      <w:r>
+        <w:t>给训练</w:t>
+      </w:r>
+      <w:proofErr w:type="gramEnd"/>
+      <w:r>
+        <w:t>阶段）。</w:t>
+      </w:r>
+    </w:p>
+    <w:p>
+      <w:r>
+        <w:t xml:space="preserve"># </w:t>
+      </w:r>
+      <w:r>
+        <w:rPr>
+          <w:rFonts w:hint="eastAsia"/>
+        </w:rPr>
+        <w:t>这部分怎么写？</w:t>
+      </w:r>
       <w:r>
         <w:t>D-Linear 超参数:</w:t>
       </w:r>
@@ -1298,7 +1959,15 @@
         <w:ind w:firstLineChars="0"/>
       </w:pPr>
       <w:r>
-        <w:t>`input_chunk_length` (回顾窗口 `L`): 模型进行预测时回看的历史时间步数。需要通过验证集进行调优，例如尝试 [7, 14, 21, 30] 天等。</w:t>
+        <w:t>`</w:t>
+      </w:r>
+      <w:proofErr w:type="spellStart"/>
+      <w:r>
+        <w:t>input_chunk_length</w:t>
+      </w:r>
+      <w:proofErr w:type="spellEnd"/>
+      <w:r>
+        <w:t>` (回顾窗口 `L`): 模型进行预测时回看的历史时间步数。需要通过验证集进行调优，例如尝试 [7, 14, 21, 30] 天等。</w:t>
       </w:r>
     </w:p>
     <w:p>
@@ -1311,7 +1980,15 @@
         <w:ind w:firstLineChars="0"/>
       </w:pPr>
       <w:r>
-        <w:t>`output_chunk_length` (预测范围 `H`): 模型一次性预测的未来时间步数。本研究主要关注 `H=1` 的每日预测。</w:t>
+        <w:t>`</w:t>
+      </w:r>
+      <w:proofErr w:type="spellStart"/>
+      <w:r>
+        <w:t>output_chunk_length</w:t>
+      </w:r>
+      <w:proofErr w:type="spellEnd"/>
+      <w:r>
+        <w:t>` (预测范围 `H`): 模型一次性预测的未来时间步数。本研究主要关注 `H=1` 的每日预测。</w:t>
       </w:r>
     </w:p>
     <w:p>
@@ -1324,7 +2001,15 @@
         <w:ind w:firstLineChars="0"/>
       </w:pPr>
       <w:r>
-        <w:t>`kernel_size` (移动平均核大小 `k`): 用于趋势提取的移动平均窗口大小。通常选择奇数，如 [5, 7, 9, ...]。需要调优。</w:t>
+        <w:t>`</w:t>
+      </w:r>
+      <w:proofErr w:type="spellStart"/>
+      <w:r>
+        <w:t>kernel_size</w:t>
+      </w:r>
+      <w:proofErr w:type="spellEnd"/>
+      <w:r>
+        <w:t>` (移动平均核大小 `k`): 用于趋势提取的移动平均窗口大小。通常选择奇数，如 [5, 7, 9, ...]。需要调优。</w:t>
       </w:r>
     </w:p>
     <w:p>
@@ -1337,22 +2022,130 @@
         <w:ind w:firstLineChars="0"/>
       </w:pPr>
       <w:r>
-        <w:t>其他训练参数: 如 `n_epochs` (训练轮数), `batch_size` (批处理大小), `optimizer` (优化器，如 Adam), `lr` (学习率)。这些参数也需要在验证集上进行选择。</w:t>
-      </w:r>
-    </w:p>
-    <w:p>
-      <w:r>
-        <w:t>XGBoost 超参数: (n_estimators, max_depth, learning_rate, gamma, subsample, colsample_bytree, etc.) 通过验证集或交叉验证调优。</w:t>
-      </w:r>
-    </w:p>
-    <w:p>
+        <w:t>其他训练参数: 如 `</w:t>
+      </w:r>
+      <w:proofErr w:type="spellStart"/>
+      <w:r>
+        <w:t>n_epochs</w:t>
+      </w:r>
+      <w:proofErr w:type="spellEnd"/>
+      <w:r>
+        <w:t>` (训练轮数), `</w:t>
+      </w:r>
+      <w:proofErr w:type="spellStart"/>
+      <w:r>
+        <w:t>batch_size</w:t>
+      </w:r>
+      <w:proofErr w:type="spellEnd"/>
+      <w:r>
+        <w:t>` (批处理大小), `optimizer` (优化器，如 Adam), `</w:t>
+      </w:r>
+      <w:proofErr w:type="spellStart"/>
+      <w:r>
+        <w:t>lr</w:t>
+      </w:r>
+      <w:proofErr w:type="spellEnd"/>
+      <w:r>
+        <w:t>` (学习率)。这些参数也需要在验证集上进行选择。</w:t>
+      </w:r>
+    </w:p>
+    <w:p>
+      <w:r>
+        <w:t xml:space="preserve"># </w:t>
+      </w:r>
+      <w:proofErr w:type="spellStart"/>
+      <w:r>
+        <w:t>XGBoost</w:t>
+      </w:r>
+      <w:proofErr w:type="spellEnd"/>
+      <w:r>
+        <w:t xml:space="preserve"> 超参数: (</w:t>
+      </w:r>
+      <w:proofErr w:type="spellStart"/>
+      <w:r>
+        <w:t>n_estimators</w:t>
+      </w:r>
+      <w:proofErr w:type="spellEnd"/>
+      <w:r>
+        <w:t xml:space="preserve">, </w:t>
+      </w:r>
+      <w:proofErr w:type="spellStart"/>
+      <w:r>
+        <w:t>max_depth</w:t>
+      </w:r>
+      <w:proofErr w:type="spellEnd"/>
+      <w:r>
+        <w:t xml:space="preserve">, </w:t>
+      </w:r>
+      <w:proofErr w:type="spellStart"/>
+      <w:r>
+        <w:t>learning_rate</w:t>
+      </w:r>
+      <w:proofErr w:type="spellEnd"/>
+      <w:r>
+        <w:t xml:space="preserve">, gamma, subsample, </w:t>
+      </w:r>
+      <w:proofErr w:type="spellStart"/>
+      <w:r>
+        <w:t>colsample_bytree</w:t>
+      </w:r>
+      <w:proofErr w:type="spellEnd"/>
+      <w:r>
+        <w:t>, etc.) 通过验证集或交叉验证调优。</w:t>
+      </w:r>
+    </w:p>
+    <w:p>
+      <w:r>
+        <w:t xml:space="preserve"># </w:t>
+      </w:r>
       <w:r>
         <w:t>Stacking 配置: K-Fold 数量 (K)，元模型选择及其超参数（如有）。</w:t>
       </w:r>
     </w:p>
     <w:p>
       <w:r>
-        <w:t>协变量使用: 在 Darts 的 `DLinearModel` 初始化和 `fit()` 方法中，明确传入处理好的 `past_covariates`, `future_covariates`, 和 `static_covariates`。</w:t>
+        <w:rPr>
+          <w:rFonts w:hint="eastAsia"/>
+        </w:rPr>
+        <w:t>#</w:t>
+      </w:r>
+      <w:r>
+        <w:t xml:space="preserve"> </w:t>
+      </w:r>
+      <w:r>
+        <w:t>协变量使用: 在 Darts 的 `</w:t>
+      </w:r>
+      <w:proofErr w:type="spellStart"/>
+      <w:r>
+        <w:t>DLinearModel</w:t>
+      </w:r>
+      <w:proofErr w:type="spellEnd"/>
+      <w:r>
+        <w:t>` 初始化和 `fit()` 方法中，明确传入处理好的 `</w:t>
+      </w:r>
+      <w:proofErr w:type="spellStart"/>
+      <w:r>
+        <w:t>past_covariates</w:t>
+      </w:r>
+      <w:proofErr w:type="spellEnd"/>
+      <w:r>
+        <w:t>`, `</w:t>
+      </w:r>
+      <w:proofErr w:type="spellStart"/>
+      <w:r>
+        <w:t>future_covariates</w:t>
+      </w:r>
+      <w:proofErr w:type="spellEnd"/>
+      <w:r>
+        <w:t>`, 和 `</w:t>
+      </w:r>
+      <w:proofErr w:type="spellStart"/>
+      <w:r>
+        <w:t>static_covariates</w:t>
+      </w:r>
+      <w:proofErr w:type="spellEnd"/>
+      <w:r>
+        <w:t>`。</w:t>
       </w:r>
     </w:p>
     <w:p/>
@@ -1362,6 +2155,7 @@
           <w:b/>
           <w:bCs/>
         </w:rPr>
+        <w:lastRenderedPageBreak/>
         <w:t>3.</w:t>
       </w:r>
       <w:r>
@@ -1388,8 +2182,163 @@
     </w:p>
     <w:p>
       <w:r>
-        <w:t xml:space="preserve">    `RMSE = sqrt( (1/N) * Σ(y_i - y_pred_i)^2 )`</w:t>
-      </w:r>
+        <w:t xml:space="preserve">    </w:t>
+      </w:r>
+      <m:oMath>
+        <m:r>
+          <w:rPr>
+            <w:rFonts w:ascii="Cambria Math" w:hAnsi="Cambria Math"/>
+          </w:rPr>
+          <m:t>RMSE=sqrt</m:t>
+        </m:r>
+        <m:d>
+          <m:dPr>
+            <m:ctrlPr>
+              <w:rPr>
+                <w:rFonts w:ascii="Cambria Math" w:hAnsi="Cambria Math"/>
+                <w:i/>
+              </w:rPr>
+            </m:ctrlPr>
+          </m:dPr>
+          <m:e>
+            <m:d>
+              <m:dPr>
+                <m:ctrlPr>
+                  <w:rPr>
+                    <w:rFonts w:ascii="Cambria Math" w:hAnsi="Cambria Math"/>
+                    <w:i/>
+                  </w:rPr>
+                </m:ctrlPr>
+              </m:dPr>
+              <m:e>
+                <m:r>
+                  <w:rPr>
+                    <w:rFonts w:ascii="Cambria Math" w:hAnsi="Cambria Math"/>
+                  </w:rPr>
+                  <m:t>1</m:t>
+                </m:r>
+                <m:r>
+                  <m:rPr>
+                    <m:lit/>
+                  </m:rPr>
+                  <w:rPr>
+                    <w:rFonts w:ascii="Cambria Math" w:hAnsi="Cambria Math"/>
+                  </w:rPr>
+                  <m:t>/</m:t>
+                </m:r>
+                <m:r>
+                  <w:rPr>
+                    <w:rFonts w:ascii="Cambria Math" w:hAnsi="Cambria Math"/>
+                  </w:rPr>
+                  <m:t>N</m:t>
+                </m:r>
+              </m:e>
+            </m:d>
+            <m:r>
+              <w:rPr>
+                <w:rFonts w:ascii="Cambria Math" w:hAnsi="Cambria Math"/>
+              </w:rPr>
+              <m:t>*Σ</m:t>
+            </m:r>
+            <m:sSup>
+              <m:sSupPr>
+                <m:ctrlPr>
+                  <w:rPr>
+                    <w:rFonts w:ascii="Cambria Math" w:hAnsi="Cambria Math"/>
+                    <w:i/>
+                  </w:rPr>
+                </m:ctrlPr>
+              </m:sSupPr>
+              <m:e>
+                <m:d>
+                  <m:dPr>
+                    <m:ctrlPr>
+                      <w:rPr>
+                        <w:rFonts w:ascii="Cambria Math" w:hAnsi="Cambria Math"/>
+                        <w:i/>
+                      </w:rPr>
+                    </m:ctrlPr>
+                  </m:dPr>
+                  <m:e>
+                    <m:sSub>
+                      <m:sSubPr>
+                        <m:ctrlPr>
+                          <w:rPr>
+                            <w:rFonts w:ascii="Cambria Math" w:hAnsi="Cambria Math"/>
+                            <w:i/>
+                          </w:rPr>
+                        </m:ctrlPr>
+                      </m:sSubPr>
+                      <m:e>
+                        <m:r>
+                          <w:rPr>
+                            <w:rFonts w:ascii="Cambria Math" w:hAnsi="Cambria Math"/>
+                          </w:rPr>
+                          <m:t>y</m:t>
+                        </m:r>
+                      </m:e>
+                      <m:sub>
+                        <m:r>
+                          <w:rPr>
+                            <w:rFonts w:ascii="Cambria Math" w:hAnsi="Cambria Math"/>
+                          </w:rPr>
+                          <m:t>i</m:t>
+                        </m:r>
+                      </m:sub>
+                    </m:sSub>
+                    <m:r>
+                      <w:rPr>
+                        <w:rFonts w:ascii="Cambria Math" w:hAnsi="Cambria Math"/>
+                      </w:rPr>
+                      <m:t>-</m:t>
+                    </m:r>
+                    <m:sSub>
+                      <m:sSubPr>
+                        <m:ctrlPr>
+                          <w:rPr>
+                            <w:rFonts w:ascii="Cambria Math" w:hAnsi="Cambria Math"/>
+                            <w:i/>
+                          </w:rPr>
+                        </m:ctrlPr>
+                      </m:sSubPr>
+                      <m:e>
+                        <m:r>
+                          <w:rPr>
+                            <w:rFonts w:ascii="Cambria Math" w:hAnsi="Cambria Math"/>
+                          </w:rPr>
+                          <m:t>y</m:t>
+                        </m:r>
+                      </m:e>
+                      <m:sub>
+                        <m:r>
+                          <w:rPr>
+                            <w:rFonts w:ascii="Cambria Math" w:hAnsi="Cambria Math"/>
+                          </w:rPr>
+                          <m:t>p</m:t>
+                        </m:r>
+                        <m:r>
+                          <w:rPr>
+                            <w:rFonts w:ascii="Cambria Math" w:hAnsi="Cambria Math"/>
+                          </w:rPr>
+                          <m:t>red_i</m:t>
+                        </m:r>
+                      </m:sub>
+                    </m:sSub>
+                  </m:e>
+                </m:d>
+              </m:e>
+              <m:sup>
+                <m:r>
+                  <w:rPr>
+                    <w:rFonts w:ascii="Cambria Math" w:hAnsi="Cambria Math"/>
+                  </w:rPr>
+                  <m:t>2</m:t>
+                </m:r>
+              </m:sup>
+            </m:sSup>
+          </m:e>
+        </m:d>
+      </m:oMath>
     </w:p>
     <w:p>
       <w:r>
@@ -1404,21 +2353,185 @@
     </w:p>
     <w:p>
       <w:r>
-        <w:t xml:space="preserve">    `MAE = (1/N) * Σ|y_i - y_pred_i|`</w:t>
-      </w:r>
-    </w:p>
-    <w:p>
-      <w:r>
-        <w:t xml:space="preserve">    MAE 直接衡量预测误差的平均绝对大小，对异常值不如 RMSE 敏感 [19]。同样，其量纲与目标变量相同。</w:t>
+        <w:t xml:space="preserve">    </w:t>
+      </w:r>
+      <m:oMath>
+        <m:r>
+          <w:rPr>
+            <w:rFonts w:ascii="Cambria Math" w:hAnsi="Cambria Math"/>
+            <w:lang w:val="es-ES"/>
+          </w:rPr>
+          <m:t>MAE</m:t>
+        </m:r>
+        <m:r>
+          <w:rPr>
+            <w:rFonts w:ascii="Cambria Math" w:hAnsi="Cambria Math"/>
+          </w:rPr>
+          <m:t>=</m:t>
+        </m:r>
+        <m:d>
+          <m:dPr>
+            <m:ctrlPr>
+              <w:rPr>
+                <w:rFonts w:ascii="Cambria Math" w:hAnsi="Cambria Math"/>
+                <w:i/>
+              </w:rPr>
+            </m:ctrlPr>
+          </m:dPr>
+          <m:e>
+            <m:r>
+              <w:rPr>
+                <w:rFonts w:ascii="Cambria Math" w:hAnsi="Cambria Math"/>
+              </w:rPr>
+              <m:t>1</m:t>
+            </m:r>
+            <m:r>
+              <m:rPr>
+                <m:lit/>
+              </m:rPr>
+              <w:rPr>
+                <w:rFonts w:ascii="Cambria Math" w:hAnsi="Cambria Math"/>
+              </w:rPr>
+              <m:t>/</m:t>
+            </m:r>
+            <m:r>
+              <w:rPr>
+                <w:rFonts w:ascii="Cambria Math" w:hAnsi="Cambria Math"/>
+                <w:lang w:val="es-ES"/>
+              </w:rPr>
+              <m:t>N</m:t>
+            </m:r>
+          </m:e>
+        </m:d>
+        <m:r>
+          <w:rPr>
+            <w:rFonts w:ascii="Cambria Math" w:hAnsi="Cambria Math"/>
+          </w:rPr>
+          <m:t>*Σ</m:t>
+        </m:r>
+        <m:d>
+          <m:dPr>
+            <m:begChr m:val="|"/>
+            <m:endChr m:val="|"/>
+            <m:ctrlPr>
+              <w:rPr>
+                <w:rFonts w:ascii="Cambria Math" w:hAnsi="Cambria Math"/>
+                <w:i/>
+              </w:rPr>
+            </m:ctrlPr>
+          </m:dPr>
+          <m:e>
+            <m:sSub>
+              <m:sSubPr>
+                <m:ctrlPr>
+                  <w:rPr>
+                    <w:rFonts w:ascii="Cambria Math" w:hAnsi="Cambria Math"/>
+                    <w:i/>
+                  </w:rPr>
+                </m:ctrlPr>
+              </m:sSubPr>
+              <m:e>
+                <m:r>
+                  <w:rPr>
+                    <w:rFonts w:ascii="Cambria Math" w:hAnsi="Cambria Math"/>
+                    <w:lang w:val="es-ES"/>
+                  </w:rPr>
+                  <m:t>y</m:t>
+                </m:r>
+              </m:e>
+              <m:sub>
+                <m:r>
+                  <w:rPr>
+                    <w:rFonts w:ascii="Cambria Math" w:hAnsi="Cambria Math"/>
+                    <w:lang w:val="es-ES"/>
+                  </w:rPr>
+                  <m:t>i</m:t>
+                </m:r>
+              </m:sub>
+            </m:sSub>
+            <m:r>
+              <w:rPr>
+                <w:rFonts w:ascii="Cambria Math" w:hAnsi="Cambria Math"/>
+              </w:rPr>
+              <m:t>-</m:t>
+            </m:r>
+            <m:sSub>
+              <m:sSubPr>
+                <m:ctrlPr>
+                  <w:rPr>
+                    <w:rFonts w:ascii="Cambria Math" w:hAnsi="Cambria Math"/>
+                    <w:i/>
+                  </w:rPr>
+                </m:ctrlPr>
+              </m:sSubPr>
+              <m:e>
+                <m:r>
+                  <w:rPr>
+                    <w:rFonts w:ascii="Cambria Math" w:hAnsi="Cambria Math"/>
+                    <w:lang w:val="es-ES"/>
+                  </w:rPr>
+                  <m:t>y</m:t>
+                </m:r>
+              </m:e>
+              <m:sub>
+                <m:r>
+                  <w:rPr>
+                    <w:rFonts w:ascii="Cambria Math" w:hAnsi="Cambria Math"/>
+                    <w:lang w:val="es-ES"/>
+                  </w:rPr>
+                  <m:t>pre</m:t>
+                </m:r>
+                <m:sSub>
+                  <m:sSubPr>
+                    <m:ctrlPr>
+                      <w:rPr>
+                        <w:rFonts w:ascii="Cambria Math" w:hAnsi="Cambria Math"/>
+                        <w:i/>
+                      </w:rPr>
+                    </m:ctrlPr>
+                  </m:sSubPr>
+                  <m:e>
+                    <m:r>
+                      <w:rPr>
+                        <w:rFonts w:ascii="Cambria Math" w:hAnsi="Cambria Math"/>
+                        <w:lang w:val="es-ES"/>
+                      </w:rPr>
+                      <m:t>d</m:t>
+                    </m:r>
+                    <m:ctrlPr>
+                      <w:rPr>
+                        <w:rFonts w:ascii="Cambria Math" w:hAnsi="Cambria Math"/>
+                        <w:i/>
+                        <w:lang w:val="es-ES"/>
+                      </w:rPr>
+                    </m:ctrlPr>
+                  </m:e>
+                  <m:sub>
+                    <m:r>
+                      <w:rPr>
+                        <w:rFonts w:ascii="Cambria Math" w:hAnsi="Cambria Math"/>
+                        <w:lang w:val="es-ES"/>
+                      </w:rPr>
+                      <m:t>i</m:t>
+                    </m:r>
+                  </m:sub>
+                </m:sSub>
+              </m:sub>
+            </m:sSub>
+          </m:e>
+        </m:d>
+      </m:oMath>
+    </w:p>
+    <w:p>
+      <w:r>
+        <w:t xml:space="preserve">    </w:t>
+      </w:r>
+      <w:r>
+        <w:t>MAE 直接衡量预测误差的平均绝对大小，对异常值不如 RMSE 敏感 [19]。同样，其量纲与目标变量相同。</w:t>
       </w:r>
     </w:p>
     <w:p/>
     <w:p>
-      <w:pPr>
-        <w:rPr>
-          <w:rFonts w:hint="eastAsia"/>
-        </w:rPr>
-      </w:pPr>
       <w:r>
         <w:rPr>
           <w:rFonts w:hint="eastAsia"/>
@@ -1445,129 +2558,6 @@
       </w:r>
     </w:p>
     <w:p>
-      <w:r>
-        <w:rPr>
-          <w:rFonts w:hint="eastAsia"/>
-        </w:rPr>
-        <w:t>在本节中，我们将展示</w:t>
-      </w:r>
-      <w:r>
-        <w:t xml:space="preserve"> D-Linear 模型在选定电影测试集上的预测结果。</w:t>
-      </w:r>
-    </w:p>
-    <w:p/>
-    <w:p>
-      <w:r>
-        <w:lastRenderedPageBreak/>
-        <w:t>*   **总体性能**:</w:t>
-      </w:r>
-    </w:p>
-    <w:p>
-      <w:r>
-        <w:t xml:space="preserve">    [**此处插入表格 3.1**: 展示 D-Linear 模型（包含情感指数和静态特征）以及基线模型在测试集上的平均 RMSE, MAE, MAPE 指标。表格应清晰对比不同模型的性能。]</w:t>
-      </w:r>
-    </w:p>
-    <w:p/>
-    <w:p>
-      <w:r>
-        <w:t xml:space="preserve">    *表格 3.1: 不同模型在测试集上的平均预测性能指标*</w:t>
-      </w:r>
-    </w:p>
-    <w:p/>
-    <w:p>
-      <w:r>
-        <w:t xml:space="preserve">    *分析*: 对比表格中的指标，分析 D-Linear 模型（尤其是整合了情感指数和静态特征的版本）相对于基线模型的改进程度。量化说明 RMSE 和 MAE 的降低幅度，以及 MAPE 的改善百分比。</w:t>
-      </w:r>
-    </w:p>
-    <w:p/>
-    <w:p>
-      <w:r>
-        <w:t>*   **个案分析**:</w:t>
-      </w:r>
-    </w:p>
-    <w:p>
-      <w:r>
-        <w:t xml:space="preserve">    [**此处插入图 3.1**: 选择 1-2 部代表性电影（例如，一部票房高、一部中等），绘制其测试集期间的实际日票房 vs. D-Linear 模型预测日票房的对比折线图。图中应包含两条线：真实值和预测值。]</w:t>
-      </w:r>
-    </w:p>
-    <w:p/>
-    <w:p>
-      <w:r>
-        <w:t xml:space="preserve">    *图 3.1: [电影名称 A] 每日票房预测结果对比*</w:t>
-      </w:r>
-    </w:p>
-    <w:p>
-      <w:r>
-        <w:t xml:space="preserve">    *(X轴为日期，Y轴为票房收入。包含 Actual 和 Predicted 两条曲线)*</w:t>
-      </w:r>
-    </w:p>
-    <w:p/>
-    <w:p>
-      <w:r>
-        <w:t xml:space="preserve">    [**此处插入图 3.2**: 类似图 3.1，展示另一部电影 [电影名称 B] 的预测结果。]</w:t>
-      </w:r>
-    </w:p>
-    <w:p/>
-    <w:p>
-      <w:r>
-        <w:t xml:space="preserve">    *图 3.2: [电影名称 B] 每日票房预测结果对比*</w:t>
-      </w:r>
-    </w:p>
-    <w:p>
-      <w:r>
-        <w:t xml:space="preserve">    *(X轴为日期，Y轴为票房收入。包含 Actual 和 Predicted 两条曲线)*</w:t>
-      </w:r>
-    </w:p>
-    <w:p/>
-    <w:p>
-      <w:r>
-        <w:t xml:space="preserve">    *分析*: 结合图形，描述模型在不同电影上的预测表现。分析模型是否能较好地捕捉票房的整体趋势（例如，下降曲线）和关键波动（例如，周末高峰）。观察预测曲线与实际曲线的贴合程度，以及是否存在系统性的偏差（例如，持续高估或低估）。讨论情感指数的引入是否帮助模型更好地预测由口碑变化引起的票房波动。</w:t>
-      </w:r>
-    </w:p>
-    <w:p/>
-    <w:p>
-      <w:r>
-        <w:t>*   **特征重要性/消融研究 (可选)**:</w:t>
-      </w:r>
-    </w:p>
-    <w:p>
-      <w:r>
-        <w:t xml:space="preserve">    如果进行了相关实验（例如，训练不含情感指数的模型，或不含静态特征的模型），可以在此展示消融研究的结果。</w:t>
-      </w:r>
-    </w:p>
-    <w:p>
-      <w:r>
-        <w:t xml:space="preserve">    [**此处插入表格 3.2 (可选)**: 展示消融研究结果，对比不同特征组合下模型的性能指标。]</w:t>
-      </w:r>
-    </w:p>
-    <w:p/>
-    <w:p>
-      <w:r>
-        <w:t xml:space="preserve">    *分析*: 评估情感指数和静态协变量对模型预测性能的贡献度。</w:t>
-      </w:r>
-    </w:p>
-    <w:p/>
-    <w:p>
-      <w:r>
-        <w:t>*   **特征/模型贡献度分析 (可选)**:</w:t>
-      </w:r>
-    </w:p>
-    <w:p/>
-    <w:p>
-      <w:r>
-        <w:t xml:space="preserve">    - 可以分析 XGBoost 的特征重要性，了解哪些特征（滞后项、情感指数、静态属性等）对 XGBoost 预测贡献最大。</w:t>
-      </w:r>
-    </w:p>
-    <w:p>
-      <w:pPr>
-        <w:ind w:firstLine="420"/>
-      </w:pPr>
-      <w:r>
-        <w:t>- 可以查看 Stacking 元模型的系数（如果是线性元模型），了解 D-Linear 和 XGBoost 预测结果在最终融合中的相对权重。</w:t>
-      </w:r>
-    </w:p>
-    <w:p/>
-    <w:p>
       <w:pPr>
         <w:pStyle w:val="2"/>
         <w:numPr>
@@ -1579,92 +2569,10 @@
         <w:rPr>
           <w:rFonts w:hint="eastAsia"/>
         </w:rPr>
-        <w:lastRenderedPageBreak/>
         <w:t>讨论与小结</w:t>
       </w:r>
     </w:p>
-    <w:p>
-      <w:r>
-        <w:rPr>
-          <w:rFonts w:hint="eastAsia"/>
-        </w:rPr>
-        <w:t>实验结果初步表明，基于</w:t>
-      </w:r>
-      <w:r>
-        <w:t xml:space="preserve"> D-Linear 模型，并整合了网络情感指数和电影静态属性的方法，在每日电影票房预测任务上展现出潜力。相较于基线模型，我们提出的模型在 RMSE、MAE 和 MAPE 等关键指标上均取得了一定程度的提升 [**根据实际结果调整措辞**]。这说明：</w:t>
-      </w:r>
-    </w:p>
     <w:p/>
-    <w:p>
-      <w:r>
-        <w:t>1.  **D-Linear 的适用性**: D-Linear 模型能够有效捕捉电影票房时间序列中的趋势和季节性模式，为其提供了一个简洁而有效的预测框架。</w:t>
-      </w:r>
-    </w:p>
-    <w:p>
-      <w:r>
-        <w:t>2.  **情感指数的价值**: 将实时网络情感指数作为动态协变量，有助于模型捕捉由观众口碑驱动的票房短期波动，提高了预测的灵敏度和准确性。</w:t>
-      </w:r>
-    </w:p>
-    <w:p>
-      <w:r>
-        <w:t>3.  **静态特征的辅助作用**: 纳入电影的固有属性（导演、演员、类型、预算等）作为静态协变量，可能帮助模型更好地理解不同电影的基础票房潜力，从而进行更具个性化的预测。</w:t>
-      </w:r>
-    </w:p>
-    <w:p>
-      <w:r>
-        <w:t>4.  **模型互补性**: D-Linear 有效捕捉了票房的时序结构（趋势与季节性），而 XGBoost 成功挖掘了票房与其他特征（包括情感指数、电影属性等）之间的复杂非线性关系和交互效应。</w:t>
-      </w:r>
-    </w:p>
-    <w:p>
-      <w:r>
-        <w:t>5.  **Stacking 的有效性**: 模型堆叠成功地学习到了如何结合这两个异构模型的预测优势，生成了更稳健、更准确的最终预测。</w:t>
-      </w:r>
-    </w:p>
-    <w:p>
-      <w:r>
-        <w:t>6.  **多源信息价值**: 情感指数和电影静态属性作为重要的外部信息，无论是在 D-Linear 还是 XGBoost 中，都对提升预测性能起到了积极作用。</w:t>
-      </w:r>
-    </w:p>
-    <w:p/>
-    <w:p>
-      <w:r>
-        <w:rPr>
-          <w:rFonts w:hint="eastAsia"/>
-        </w:rPr>
-        <w:t>然而，本研究也存在一些局限性：</w:t>
-      </w:r>
-    </w:p>
-    <w:p/>
-    <w:p>
-      <w:r>
-        <w:t>*   **模型复杂性**: Stacking 增加了模型的复杂度和训练时间。模型解释性相比单一 D-Linear 有所下降。</w:t>
-      </w:r>
-    </w:p>
-    <w:p>
-      <w:r>
-        <w:t>*   **超参数调优**: 整个流程涉及 D-Linear、XGBoost 和元模型三部分的超参数调优，工作量较大，且最终性能对超参数敏感。</w:t>
-      </w:r>
-    </w:p>
-    <w:p>
-      <w:r>
-        <w:t>*   **突发事件处理**: 对于未包含在协变量中的、突发的外部事件（如重大社会新闻、竞争对手突然提档或大规模点映、疫情反复等）对票房造成的冲击，模型可能难以准确预测 [4]，因为其主要依赖历史模式和已知的协变量。</w:t>
-      </w:r>
-    </w:p>
-    <w:p>
-      <w:r>
-        <w:t>*   **冷启动问题**: 对于全新上映、缺乏足够历史票房数据和早期情感指数积累的电影，模型的预测准确性可能受限 [30]。需要额外的策略来处理冷启动问题。</w:t>
-      </w:r>
-    </w:p>
-    <w:p>
-      <w:pPr>
-        <w:rPr>
-          <w:rFonts w:hint="eastAsia"/>
-        </w:rPr>
-      </w:pPr>
-      <w:r>
-        <w:t>*   **数据质量与情感分析精度**: 预测效果高度依赖于爬取数据的质量、覆盖面以及情感分析模型的准确度。情感分析的偏差会直接传递到票房预测中。</w:t>
-      </w:r>
-    </w:p>
     <w:sectPr>
       <w:pgSz w:w="11906" w:h="16838"/>
       <w:pgMar w:top="1440" w:right="1800" w:bottom="1440" w:left="1800" w:header="851" w:footer="992" w:gutter="0"/>
@@ -1805,6 +2713,119 @@
     </w:lvl>
   </w:abstractNum>
   <w:abstractNum w:abstractNumId="1" w15:restartNumberingAfterBreak="0">
+    <w:nsid w:val="0CBF30D4"/>
+    <w:multiLevelType w:val="hybridMultilevel"/>
+    <w:tmpl w:val="12BAA6B4"/>
+    <w:lvl w:ilvl="0" w:tplc="D07236EE">
+      <w:start w:val="1"/>
+      <w:numFmt w:val="bullet"/>
+      <w:lvlText w:val=""/>
+      <w:lvlJc w:val="left"/>
+      <w:pPr>
+        <w:ind w:left="840" w:hanging="420"/>
+      </w:pPr>
+      <w:rPr>
+        <w:rFonts w:ascii="Wingdings" w:hAnsi="Wingdings" w:hint="default"/>
+      </w:rPr>
+    </w:lvl>
+    <w:lvl w:ilvl="1" w:tplc="04090003" w:tentative="1">
+      <w:start w:val="1"/>
+      <w:numFmt w:val="bullet"/>
+      <w:lvlText w:val=""/>
+      <w:lvlJc w:val="left"/>
+      <w:pPr>
+        <w:ind w:left="1260" w:hanging="420"/>
+      </w:pPr>
+      <w:rPr>
+        <w:rFonts w:ascii="Wingdings" w:hAnsi="Wingdings" w:hint="default"/>
+      </w:rPr>
+    </w:lvl>
+    <w:lvl w:ilvl="2" w:tplc="04090005" w:tentative="1">
+      <w:start w:val="1"/>
+      <w:numFmt w:val="bullet"/>
+      <w:lvlText w:val=""/>
+      <w:lvlJc w:val="left"/>
+      <w:pPr>
+        <w:ind w:left="1680" w:hanging="420"/>
+      </w:pPr>
+      <w:rPr>
+        <w:rFonts w:ascii="Wingdings" w:hAnsi="Wingdings" w:hint="default"/>
+      </w:rPr>
+    </w:lvl>
+    <w:lvl w:ilvl="3" w:tplc="04090001" w:tentative="1">
+      <w:start w:val="1"/>
+      <w:numFmt w:val="bullet"/>
+      <w:lvlText w:val=""/>
+      <w:lvlJc w:val="left"/>
+      <w:pPr>
+        <w:ind w:left="2100" w:hanging="420"/>
+      </w:pPr>
+      <w:rPr>
+        <w:rFonts w:ascii="Wingdings" w:hAnsi="Wingdings" w:hint="default"/>
+      </w:rPr>
+    </w:lvl>
+    <w:lvl w:ilvl="4" w:tplc="04090003" w:tentative="1">
+      <w:start w:val="1"/>
+      <w:numFmt w:val="bullet"/>
+      <w:lvlText w:val=""/>
+      <w:lvlJc w:val="left"/>
+      <w:pPr>
+        <w:ind w:left="2520" w:hanging="420"/>
+      </w:pPr>
+      <w:rPr>
+        <w:rFonts w:ascii="Wingdings" w:hAnsi="Wingdings" w:hint="default"/>
+      </w:rPr>
+    </w:lvl>
+    <w:lvl w:ilvl="5" w:tplc="04090005" w:tentative="1">
+      <w:start w:val="1"/>
+      <w:numFmt w:val="bullet"/>
+      <w:lvlText w:val=""/>
+      <w:lvlJc w:val="left"/>
+      <w:pPr>
+        <w:ind w:left="2940" w:hanging="420"/>
+      </w:pPr>
+      <w:rPr>
+        <w:rFonts w:ascii="Wingdings" w:hAnsi="Wingdings" w:hint="default"/>
+      </w:rPr>
+    </w:lvl>
+    <w:lvl w:ilvl="6" w:tplc="04090001" w:tentative="1">
+      <w:start w:val="1"/>
+      <w:numFmt w:val="bullet"/>
+      <w:lvlText w:val=""/>
+      <w:lvlJc w:val="left"/>
+      <w:pPr>
+        <w:ind w:left="3360" w:hanging="420"/>
+      </w:pPr>
+      <w:rPr>
+        <w:rFonts w:ascii="Wingdings" w:hAnsi="Wingdings" w:hint="default"/>
+      </w:rPr>
+    </w:lvl>
+    <w:lvl w:ilvl="7" w:tplc="04090003" w:tentative="1">
+      <w:start w:val="1"/>
+      <w:numFmt w:val="bullet"/>
+      <w:lvlText w:val=""/>
+      <w:lvlJc w:val="left"/>
+      <w:pPr>
+        <w:ind w:left="3780" w:hanging="420"/>
+      </w:pPr>
+      <w:rPr>
+        <w:rFonts w:ascii="Wingdings" w:hAnsi="Wingdings" w:hint="default"/>
+      </w:rPr>
+    </w:lvl>
+    <w:lvl w:ilvl="8" w:tplc="04090005" w:tentative="1">
+      <w:start w:val="1"/>
+      <w:numFmt w:val="bullet"/>
+      <w:lvlText w:val=""/>
+      <w:lvlJc w:val="left"/>
+      <w:pPr>
+        <w:ind w:left="4200" w:hanging="420"/>
+      </w:pPr>
+      <w:rPr>
+        <w:rFonts w:ascii="Wingdings" w:hAnsi="Wingdings" w:hint="default"/>
+      </w:rPr>
+    </w:lvl>
+  </w:abstractNum>
+  <w:abstractNum w:abstractNumId="2" w15:restartNumberingAfterBreak="0">
     <w:nsid w:val="146C1635"/>
     <w:multiLevelType w:val="hybridMultilevel"/>
     <w:tmpl w:val="900C9418"/>
@@ -1917,7 +2938,7 @@
       </w:rPr>
     </w:lvl>
   </w:abstractNum>
-  <w:abstractNum w:abstractNumId="2" w15:restartNumberingAfterBreak="0">
+  <w:abstractNum w:abstractNumId="3" w15:restartNumberingAfterBreak="0">
     <w:nsid w:val="1F535A45"/>
     <w:multiLevelType w:val="hybridMultilevel"/>
     <w:tmpl w:val="41FA7118"/>
@@ -1927,7 +2948,7 @@
       <w:lvlText w:val=""/>
       <w:lvlJc w:val="left"/>
       <w:pPr>
-        <w:ind w:left="840" w:hanging="420"/>
+        <w:ind w:left="1260" w:hanging="420"/>
       </w:pPr>
       <w:rPr>
         <w:rFonts w:ascii="Wingdings" w:hAnsi="Wingdings" w:hint="default"/>
@@ -1939,7 +2960,7 @@
       <w:lvlText w:val=""/>
       <w:lvlJc w:val="left"/>
       <w:pPr>
-        <w:ind w:left="1260" w:hanging="420"/>
+        <w:ind w:left="1680" w:hanging="420"/>
       </w:pPr>
       <w:rPr>
         <w:rFonts w:ascii="Wingdings" w:hAnsi="Wingdings" w:hint="default"/>
@@ -1951,7 +2972,7 @@
       <w:lvlText w:val=""/>
       <w:lvlJc w:val="left"/>
       <w:pPr>
-        <w:ind w:left="1680" w:hanging="420"/>
+        <w:ind w:left="2100" w:hanging="420"/>
       </w:pPr>
       <w:rPr>
         <w:rFonts w:ascii="Wingdings" w:hAnsi="Wingdings" w:hint="default"/>
@@ -1963,7 +2984,7 @@
       <w:lvlText w:val=""/>
       <w:lvlJc w:val="left"/>
       <w:pPr>
-        <w:ind w:left="2100" w:hanging="420"/>
+        <w:ind w:left="2520" w:hanging="420"/>
       </w:pPr>
       <w:rPr>
         <w:rFonts w:ascii="Wingdings" w:hAnsi="Wingdings" w:hint="default"/>
@@ -1975,7 +2996,7 @@
       <w:lvlText w:val=""/>
       <w:lvlJc w:val="left"/>
       <w:pPr>
-        <w:ind w:left="2520" w:hanging="420"/>
+        <w:ind w:left="2940" w:hanging="420"/>
       </w:pPr>
       <w:rPr>
         <w:rFonts w:ascii="Wingdings" w:hAnsi="Wingdings" w:hint="default"/>
@@ -1987,7 +3008,7 @@
       <w:lvlText w:val=""/>
       <w:lvlJc w:val="left"/>
       <w:pPr>
-        <w:ind w:left="2940" w:hanging="420"/>
+        <w:ind w:left="3360" w:hanging="420"/>
       </w:pPr>
       <w:rPr>
         <w:rFonts w:ascii="Wingdings" w:hAnsi="Wingdings" w:hint="default"/>
@@ -1999,7 +3020,7 @@
       <w:lvlText w:val=""/>
       <w:lvlJc w:val="left"/>
       <w:pPr>
-        <w:ind w:left="3360" w:hanging="420"/>
+        <w:ind w:left="3780" w:hanging="420"/>
       </w:pPr>
       <w:rPr>
         <w:rFonts w:ascii="Wingdings" w:hAnsi="Wingdings" w:hint="default"/>
@@ -2011,7 +3032,7 @@
       <w:lvlText w:val=""/>
       <w:lvlJc w:val="left"/>
       <w:pPr>
-        <w:ind w:left="3780" w:hanging="420"/>
+        <w:ind w:left="4200" w:hanging="420"/>
       </w:pPr>
       <w:rPr>
         <w:rFonts w:ascii="Wingdings" w:hAnsi="Wingdings" w:hint="default"/>
@@ -2023,14 +3044,14 @@
       <w:lvlText w:val=""/>
       <w:lvlJc w:val="left"/>
       <w:pPr>
-        <w:ind w:left="4200" w:hanging="420"/>
+        <w:ind w:left="4620" w:hanging="420"/>
       </w:pPr>
       <w:rPr>
         <w:rFonts w:ascii="Wingdings" w:hAnsi="Wingdings" w:hint="default"/>
       </w:rPr>
     </w:lvl>
   </w:abstractNum>
-  <w:abstractNum w:abstractNumId="3" w15:restartNumberingAfterBreak="0">
+  <w:abstractNum w:abstractNumId="4" w15:restartNumberingAfterBreak="0">
     <w:nsid w:val="3A1445F5"/>
     <w:multiLevelType w:val="hybridMultilevel"/>
     <w:tmpl w:val="85C44956"/>
@@ -2143,7 +3164,7 @@
       </w:rPr>
     </w:lvl>
   </w:abstractNum>
-  <w:abstractNum w:abstractNumId="4" w15:restartNumberingAfterBreak="0">
+  <w:abstractNum w:abstractNumId="5" w15:restartNumberingAfterBreak="0">
     <w:nsid w:val="40BE77C7"/>
     <w:multiLevelType w:val="hybridMultilevel"/>
     <w:tmpl w:val="14F8DD64"/>
@@ -2256,7 +3277,7 @@
       </w:rPr>
     </w:lvl>
   </w:abstractNum>
-  <w:abstractNum w:abstractNumId="5" w15:restartNumberingAfterBreak="0">
+  <w:abstractNum w:abstractNumId="6" w15:restartNumberingAfterBreak="0">
     <w:nsid w:val="41244D7B"/>
     <w:multiLevelType w:val="hybridMultilevel"/>
     <w:tmpl w:val="39480C70"/>
@@ -2266,7 +3287,7 @@
       <w:lvlText w:val=""/>
       <w:lvlJc w:val="left"/>
       <w:pPr>
-        <w:ind w:left="840" w:hanging="420"/>
+        <w:ind w:left="1260" w:hanging="420"/>
       </w:pPr>
       <w:rPr>
         <w:rFonts w:ascii="Wingdings" w:hAnsi="Wingdings" w:hint="default"/>
@@ -2278,7 +3299,7 @@
       <w:lvlText w:val=""/>
       <w:lvlJc w:val="left"/>
       <w:pPr>
-        <w:ind w:left="1236" w:hanging="396"/>
+        <w:ind w:left="1656" w:hanging="396"/>
       </w:pPr>
       <w:rPr>
         <w:rFonts w:ascii="Wingdings" w:hAnsi="Wingdings" w:hint="default"/>
@@ -2290,7 +3311,7 @@
       <w:lvlText w:val=""/>
       <w:lvlJc w:val="left"/>
       <w:pPr>
-        <w:ind w:left="1680" w:hanging="420"/>
+        <w:ind w:left="2100" w:hanging="420"/>
       </w:pPr>
       <w:rPr>
         <w:rFonts w:ascii="Wingdings" w:hAnsi="Wingdings" w:hint="default"/>
@@ -2302,7 +3323,7 @@
       <w:lvlText w:val=""/>
       <w:lvlJc w:val="left"/>
       <w:pPr>
-        <w:ind w:left="2100" w:hanging="420"/>
+        <w:ind w:left="2520" w:hanging="420"/>
       </w:pPr>
       <w:rPr>
         <w:rFonts w:ascii="Wingdings" w:hAnsi="Wingdings" w:hint="default"/>
@@ -2314,7 +3335,7 @@
       <w:lvlText w:val=""/>
       <w:lvlJc w:val="left"/>
       <w:pPr>
-        <w:ind w:left="2520" w:hanging="420"/>
+        <w:ind w:left="2940" w:hanging="420"/>
       </w:pPr>
       <w:rPr>
         <w:rFonts w:ascii="Wingdings" w:hAnsi="Wingdings" w:hint="default"/>
@@ -2326,7 +3347,7 @@
       <w:lvlText w:val=""/>
       <w:lvlJc w:val="left"/>
       <w:pPr>
-        <w:ind w:left="2940" w:hanging="420"/>
+        <w:ind w:left="3360" w:hanging="420"/>
       </w:pPr>
       <w:rPr>
         <w:rFonts w:ascii="Wingdings" w:hAnsi="Wingdings" w:hint="default"/>
@@ -2338,7 +3359,7 @@
       <w:lvlText w:val=""/>
       <w:lvlJc w:val="left"/>
       <w:pPr>
-        <w:ind w:left="3360" w:hanging="420"/>
+        <w:ind w:left="3780" w:hanging="420"/>
       </w:pPr>
       <w:rPr>
         <w:rFonts w:ascii="Wingdings" w:hAnsi="Wingdings" w:hint="default"/>
@@ -2350,7 +3371,7 @@
       <w:lvlText w:val=""/>
       <w:lvlJc w:val="left"/>
       <w:pPr>
-        <w:ind w:left="3780" w:hanging="420"/>
+        <w:ind w:left="4200" w:hanging="420"/>
       </w:pPr>
       <w:rPr>
         <w:rFonts w:ascii="Wingdings" w:hAnsi="Wingdings" w:hint="default"/>
@@ -2362,14 +3383,14 @@
       <w:lvlText w:val=""/>
       <w:lvlJc w:val="left"/>
       <w:pPr>
-        <w:ind w:left="4200" w:hanging="420"/>
+        <w:ind w:left="4620" w:hanging="420"/>
       </w:pPr>
       <w:rPr>
         <w:rFonts w:ascii="Wingdings" w:hAnsi="Wingdings" w:hint="default"/>
       </w:rPr>
     </w:lvl>
   </w:abstractNum>
-  <w:abstractNum w:abstractNumId="6" w15:restartNumberingAfterBreak="0">
+  <w:abstractNum w:abstractNumId="7" w15:restartNumberingAfterBreak="0">
     <w:nsid w:val="605268B0"/>
     <w:multiLevelType w:val="hybridMultilevel"/>
     <w:tmpl w:val="587A973E"/>
@@ -2462,22 +3483,25 @@
     <w:abstractNumId w:val="0"/>
   </w:num>
   <w:num w:numId="2">
+    <w:abstractNumId w:val="7"/>
+  </w:num>
+  <w:num w:numId="3">
     <w:abstractNumId w:val="6"/>
   </w:num>
-  <w:num w:numId="3">
+  <w:num w:numId="4">
+    <w:abstractNumId w:val="3"/>
+  </w:num>
+  <w:num w:numId="5">
+    <w:abstractNumId w:val="4"/>
+  </w:num>
+  <w:num w:numId="6">
+    <w:abstractNumId w:val="2"/>
+  </w:num>
+  <w:num w:numId="7">
     <w:abstractNumId w:val="5"/>
   </w:num>
-  <w:num w:numId="4">
-    <w:abstractNumId w:val="2"/>
-  </w:num>
-  <w:num w:numId="5">
-    <w:abstractNumId w:val="3"/>
-  </w:num>
-  <w:num w:numId="6">
+  <w:num w:numId="8">
     <w:abstractNumId w:val="1"/>
-  </w:num>
-  <w:num w:numId="7">
-    <w:abstractNumId w:val="4"/>
   </w:num>
 </w:numbering>
 </file>
@@ -2930,6 +3954,7 @@
   <w:style w:type="character" w:default="1" w:styleId="a0">
     <w:name w:val="Default Paragraph Font"/>
     <w:uiPriority w:val="1"/>
+    <w:semiHidden/>
     <w:unhideWhenUsed/>
   </w:style>
   <w:style w:type="table" w:default="1" w:styleId="a1">
